--- a/labs/Lab_4_Dim_Reduction_MLP.docx
+++ b/labs/Lab_4_Dim_Reduction_MLP.docx
@@ -1,687 +1,889 @@
 
 <file path=word/document.xml><?xml version="1.0" encoding="utf-8"?>
-<w:document xmlns:wpc="http://schemas.microsoft.com/office/word/2010/wordprocessingCanvas" xmlns:cx="http://schemas.microsoft.com/office/drawing/2014/chartex" xmlns:cx1="http://schemas.microsoft.com/office/drawing/2015/9/8/chartex" xmlns:cx2="http://schemas.microsoft.com/office/drawing/2015/10/21/chartex" xmlns:cx3="http://schemas.microsoft.com/office/drawing/2016/5/9/chartex" xmlns:cx4="http://schemas.microsoft.com/office/drawing/2016/5/10/chartex" xmlns:cx5="http://schemas.microsoft.com/office/drawing/2016/5/11/chartex" xmlns:cx6="http://schemas.microsoft.com/office/drawing/2016/5/12/chartex" xmlns:cx7="http://schemas.microsoft.com/office/drawing/2016/5/13/chartex" xmlns:cx8="http://schemas.microsoft.com/office/drawing/2016/5/14/chartex" xmlns:mc="http://schemas.openxmlformats.org/markup-compatibility/2006" xmlns:aink="http://schemas.microsoft.com/office/drawing/2016/ink" xmlns:am3d="http://schemas.microsoft.com/office/drawing/2017/model3d" xmlns:o="urn:schemas-microsoft-com:office:office" xmlns:r="http://schemas.openxmlformats.org/officeDocument/2006/relationships" xmlns:m="http://schemas.openxmlformats.org/officeDocument/2006/math" xmlns:v="urn:schemas-microsoft-com:vml" xmlns:wp14="http://schemas.microsoft.com/office/word/2010/wordprocessingDrawing" xmlns:wp="http://schemas.openxmlformats.org/drawingml/2006/wordprocessingDrawing" xmlns:w10="urn:schemas-microsoft-com:office:word" xmlns:w="http://schemas.openxmlformats.org/wordprocessingml/2006/main" xmlns:w14="http://schemas.microsoft.com/office/word/2010/wordml" xmlns:w15="http://schemas.microsoft.com/office/word/2012/wordml" xmlns:w16cex="http://schemas.microsoft.com/office/word/2018/wordml/cex" xmlns:w16cid="http://schemas.microsoft.com/office/word/2016/wordml/cid" xmlns:w16="http://schemas.microsoft.com/office/word/2018/wordml" xmlns:w16sdtdh="http://schemas.microsoft.com/office/word/2020/wordml/sdtdatahash" xmlns:w16se="http://schemas.microsoft.com/office/word/2015/wordml/symex" xmlns:wpg="http://schemas.microsoft.com/office/word/2010/wordprocessingGroup" xmlns:wpi="http://schemas.microsoft.com/office/word/2010/wordprocessingInk" xmlns:wne="http://schemas.microsoft.com/office/word/2006/wordml" xmlns:wps="http://schemas.microsoft.com/office/word/2010/wordprocessingShape" mc:Ignorable="w14 w15 w16se w16cid w16 w16cex w16sdtdh wp14">
+<w:document xmlns:wpc="http://schemas.microsoft.com/office/word/2010/wordprocessingCanvas" xmlns:cx="http://schemas.microsoft.com/office/drawing/2014/chartex" xmlns:cx1="http://schemas.microsoft.com/office/drawing/2015/9/8/chartex" xmlns:cx2="http://schemas.microsoft.com/office/drawing/2015/10/21/chartex" xmlns:cx3="http://schemas.microsoft.com/office/drawing/2016/5/9/chartex" xmlns:cx4="http://schemas.microsoft.com/office/drawing/2016/5/10/chartex" xmlns:cx5="http://schemas.microsoft.com/office/drawing/2016/5/11/chartex" xmlns:cx6="http://schemas.microsoft.com/office/drawing/2016/5/12/chartex" xmlns:cx7="http://schemas.microsoft.com/office/drawing/2016/5/13/chartex" xmlns:cx8="http://schemas.microsoft.com/office/drawing/2016/5/14/chartex" xmlns:mc="http://schemas.openxmlformats.org/markup-compatibility/2006" xmlns:aink="http://schemas.microsoft.com/office/drawing/2016/ink" xmlns:am3d="http://schemas.microsoft.com/office/drawing/2017/model3d" xmlns:o="urn:schemas-microsoft-com:office:office" xmlns:oel="http://schemas.microsoft.com/office/2019/extlst" xmlns:r="http://schemas.openxmlformats.org/officeDocument/2006/relationships" xmlns:m="http://schemas.openxmlformats.org/officeDocument/2006/math" xmlns:v="urn:schemas-microsoft-com:vml" xmlns:wp14="http://schemas.microsoft.com/office/word/2010/wordprocessingDrawing" xmlns:wp="http://schemas.openxmlformats.org/drawingml/2006/wordprocessingDrawing" xmlns:w10="urn:schemas-microsoft-com:office:word" xmlns:w="http://schemas.openxmlformats.org/wordprocessingml/2006/main" xmlns:w14="http://schemas.microsoft.com/office/word/2010/wordml" xmlns:w15="http://schemas.microsoft.com/office/word/2012/wordml" xmlns:w16cex="http://schemas.microsoft.com/office/word/2018/wordml/cex" xmlns:w16cid="http://schemas.microsoft.com/office/word/2016/wordml/cid" xmlns:w16="http://schemas.microsoft.com/office/word/2018/wordml" xmlns:w16du="http://schemas.microsoft.com/office/word/2023/wordml/word16du" xmlns:w16sdtdh="http://schemas.microsoft.com/office/word/2020/wordml/sdtdatahash" xmlns:w16sdtfl="http://schemas.microsoft.com/office/word/2024/wordml/sdtformatlock" xmlns:w16se="http://schemas.microsoft.com/office/word/2015/wordml/symex" xmlns:wpg="http://schemas.microsoft.com/office/word/2010/wordprocessingGroup" xmlns:wpi="http://schemas.microsoft.com/office/word/2010/wordprocessingInk" xmlns:wne="http://schemas.microsoft.com/office/word/2006/wordml" xmlns:wps="http://schemas.microsoft.com/office/word/2010/wordprocessingShape" mc:Ignorable="w14 w15 w16se w16cid w16 w16cex w16sdtdh w16sdtfl w16du wp14">
   <w:body>
     <w:p>
       <w:pPr>
-        <w:rPr>
+        <w:pStyle w:val="NormalWeb"/>
+        <w:spacing w:before="0" w:beforeAutospacing="0" w:after="160" w:afterAutospacing="0"/>
+      </w:pPr>
+      <w:r>
+        <w:rPr>
+          <w:rFonts w:ascii="Arial" w:hAnsi="Arial" w:cs="Arial"/>
+          <w:color w:val="000000"/>
+          <w:sz w:val="22"/>
+          <w:szCs w:val="22"/>
+        </w:rPr>
+        <w:t>            </w:t>
+      </w:r>
+      <w:r>
+        <w:rPr>
+          <w:rFonts w:ascii="Arial" w:hAnsi="Arial" w:cs="Arial"/>
           <w:b/>
+          <w:bCs/>
+          <w:color w:val="000000"/>
           <w:sz w:val="32"/>
           <w:szCs w:val="32"/>
         </w:rPr>
-      </w:pPr>
-      <w:r>
-        <w:tab/>
-      </w:r>
-      <w:r>
-        <w:rPr>
+        <w:t>Lab 4 – Dimensionality Reduction and MLP</w:t>
+      </w:r>
+    </w:p>
+    <w:p>
+      <w:pPr>
+        <w:pStyle w:val="NormalWeb"/>
+        <w:spacing w:before="0" w:beforeAutospacing="0" w:after="160" w:afterAutospacing="0"/>
+      </w:pPr>
+      <w:r>
+        <w:rPr>
+          <w:rFonts w:ascii="Arial" w:hAnsi="Arial" w:cs="Arial"/>
           <w:b/>
+          <w:bCs/>
+          <w:color w:val="000000"/>
           <w:sz w:val="32"/>
           <w:szCs w:val="32"/>
         </w:rPr>
-        <w:t>Lab 4</w:t>
-      </w:r>
-      <w:r>
-        <w:rPr>
+        <w:t> </w:t>
+      </w:r>
+      <w:r>
+        <w:rPr>
+          <w:rFonts w:ascii="Arial" w:hAnsi="Arial" w:cs="Arial"/>
           <w:b/>
-          <w:sz w:val="32"/>
-          <w:szCs w:val="32"/>
-        </w:rPr>
-        <w:t xml:space="preserve"> – </w:t>
-      </w:r>
-      <w:r>
-        <w:rPr>
-          <w:b/>
-          <w:sz w:val="32"/>
-          <w:szCs w:val="32"/>
-        </w:rPr>
-        <w:t>Dimensionality</w:t>
-      </w:r>
-      <w:r>
-        <w:rPr>
-          <w:b/>
-          <w:sz w:val="32"/>
-          <w:szCs w:val="32"/>
-        </w:rPr>
-        <w:t xml:space="preserve"> Reduction</w:t>
-      </w:r>
-      <w:r>
-        <w:rPr>
-          <w:b/>
-          <w:sz w:val="32"/>
-          <w:szCs w:val="32"/>
-        </w:rPr>
-        <w:t xml:space="preserve"> and MLP</w:t>
-      </w:r>
-      <w:r>
-        <w:rPr>
-          <w:b/>
-          <w:sz w:val="32"/>
-          <w:szCs w:val="32"/>
-        </w:rPr>
-        <w:t xml:space="preserve"> </w:t>
-      </w:r>
-    </w:p>
-    <w:p>
-      <w:pPr>
-        <w:rPr>
-          <w:b/>
-          <w:sz w:val="32"/>
-          <w:szCs w:val="32"/>
-        </w:rPr>
-      </w:pPr>
-    </w:p>
-    <w:p>
-      <w:pPr>
-        <w:pStyle w:val="ListParagraph"/>
+          <w:bCs/>
+          <w:i/>
+          <w:iCs/>
+          <w:color w:val="000000"/>
+        </w:rPr>
+        <w:t>Group members:</w:t>
+      </w:r>
+    </w:p>
+    <w:p>
+      <w:pPr>
+        <w:pStyle w:val="NormalWeb"/>
         <w:numPr>
           <w:ilvl w:val="0"/>
-          <w:numId w:val="1"/>
+          <w:numId w:val="9"/>
         </w:numPr>
-        <w:spacing w:after="0" w:line="240" w:lineRule="auto"/>
-        <w:rPr>
-          <w:rFonts w:ascii="Times New Roman" w:eastAsia="Times New Roman" w:hAnsi="Times New Roman" w:cs="Times New Roman"/>
-          <w:color w:val="40404C"/>
-          <w:sz w:val="24"/>
-          <w:szCs w:val="24"/>
-          <w:lang w:val="en"/>
-        </w:rPr>
-      </w:pPr>
-      <w:r>
-        <w:rPr>
-          <w:rFonts w:ascii="Times New Roman" w:eastAsia="Times New Roman" w:hAnsi="Times New Roman" w:cs="Times New Roman"/>
-          <w:color w:val="40404C"/>
-          <w:sz w:val="24"/>
-          <w:szCs w:val="24"/>
-          <w:lang w:val="en"/>
-        </w:rPr>
-        <w:t>Give some intuitive reason why unit hypersphere volume decreases (rather than increases) as # of dimension exceeds 5.</w:t>
-      </w:r>
-    </w:p>
-    <w:p>
-      <w:pPr>
-        <w:pStyle w:val="ListParagraph"/>
-        <w:spacing w:after="0" w:line="240" w:lineRule="auto"/>
-        <w:rPr>
-          <w:rFonts w:ascii="Times New Roman" w:eastAsia="Times New Roman" w:hAnsi="Times New Roman" w:cs="Times New Roman"/>
-          <w:color w:val="40404C"/>
-          <w:sz w:val="24"/>
-          <w:szCs w:val="24"/>
-          <w:lang w:val="en"/>
-        </w:rPr>
-      </w:pPr>
-    </w:p>
-    <w:p>
-      <w:pPr>
-        <w:pStyle w:val="ListParagraph"/>
-        <w:spacing w:after="0" w:line="240" w:lineRule="auto"/>
-        <w:rPr>
-          <w:rFonts w:ascii="Times New Roman" w:eastAsia="Times New Roman" w:hAnsi="Times New Roman" w:cs="Times New Roman"/>
-          <w:color w:val="40404C"/>
-          <w:sz w:val="24"/>
-          <w:szCs w:val="24"/>
-          <w:lang w:val="en"/>
-        </w:rPr>
-      </w:pPr>
-    </w:p>
-    <w:p>
-      <w:pPr>
-        <w:pStyle w:val="ListParagraph"/>
-        <w:rPr>
-          <w:rFonts w:ascii="Times New Roman" w:eastAsia="Times New Roman" w:hAnsi="Times New Roman" w:cs="Times New Roman"/>
-          <w:color w:val="40404C"/>
-          <w:sz w:val="24"/>
-          <w:szCs w:val="24"/>
-          <w:lang w:val="en"/>
-        </w:rPr>
-      </w:pPr>
-    </w:p>
-    <w:p>
-      <w:pPr>
-        <w:pStyle w:val="ListParagraph"/>
+        <w:spacing w:before="0" w:beforeAutospacing="0" w:after="0" w:afterAutospacing="0"/>
+        <w:ind w:left="360"/>
+        <w:textAlignment w:val="baseline"/>
+        <w:rPr>
+          <w:rFonts w:ascii="Arial" w:hAnsi="Arial" w:cs="Arial"/>
+          <w:i/>
+          <w:iCs/>
+          <w:color w:val="000000"/>
+        </w:rPr>
+      </w:pPr>
+      <w:r>
+        <w:rPr>
+          <w:rFonts w:ascii="Arial" w:hAnsi="Arial" w:cs="Arial"/>
+          <w:i/>
+          <w:iCs/>
+          <w:color w:val="000000"/>
+        </w:rPr>
+        <w:t>Duc Phi Ngo (Student ID: 616922)</w:t>
+      </w:r>
+    </w:p>
+    <w:p>
+      <w:pPr>
+        <w:pStyle w:val="NormalWeb"/>
         <w:numPr>
           <w:ilvl w:val="0"/>
-          <w:numId w:val="1"/>
+          <w:numId w:val="9"/>
         </w:numPr>
-        <w:spacing w:after="0" w:line="240" w:lineRule="auto"/>
-        <w:rPr>
-          <w:rFonts w:ascii="Times New Roman" w:eastAsia="Times New Roman" w:hAnsi="Times New Roman" w:cs="Times New Roman"/>
-          <w:color w:val="40404C"/>
-          <w:sz w:val="24"/>
-          <w:szCs w:val="24"/>
-          <w:lang w:val="en"/>
-        </w:rPr>
-      </w:pPr>
-      <w:r>
-        <w:rPr>
-          <w:rFonts w:ascii="Times New Roman" w:eastAsia="Times New Roman" w:hAnsi="Times New Roman" w:cs="Times New Roman"/>
-          <w:color w:val="40404C"/>
-          <w:sz w:val="24"/>
-          <w:szCs w:val="24"/>
-          <w:lang w:val="en"/>
-        </w:rPr>
-        <w:t xml:space="preserve">Dimensionality Reduction is very important, especially, considering using Machine Learning in Big Data applications.  </w:t>
-      </w:r>
-      <w:r>
-        <w:rPr>
-          <w:rFonts w:ascii="Times New Roman" w:eastAsia="Times New Roman" w:hAnsi="Times New Roman" w:cs="Times New Roman"/>
-          <w:color w:val="40404C"/>
-          <w:sz w:val="24"/>
-          <w:szCs w:val="24"/>
-          <w:lang w:val="en"/>
-        </w:rPr>
-        <w:t>Below are the 2 papers you need to read.  These will help better understand what we covered in the class. These would also help you in your project as well as when you will join the industry.   The first paper is relative easier than the 2</w:t>
-      </w:r>
-      <w:r>
-        <w:rPr>
-          <w:rFonts w:ascii="Times New Roman" w:eastAsia="Times New Roman" w:hAnsi="Times New Roman" w:cs="Times New Roman"/>
-          <w:color w:val="40404C"/>
-          <w:sz w:val="24"/>
-          <w:szCs w:val="24"/>
-          <w:vertAlign w:val="superscript"/>
-          <w:lang w:val="en"/>
-        </w:rPr>
-        <w:t>nd</w:t>
-      </w:r>
-      <w:r>
-        <w:rPr>
-          <w:rFonts w:ascii="Times New Roman" w:eastAsia="Times New Roman" w:hAnsi="Times New Roman" w:cs="Times New Roman"/>
-          <w:color w:val="40404C"/>
-          <w:sz w:val="24"/>
-          <w:szCs w:val="24"/>
-          <w:lang w:val="en"/>
-        </w:rPr>
-        <w:t xml:space="preserve"> one which has more math.  </w:t>
-      </w:r>
-    </w:p>
-    <w:p>
-      <w:pPr>
-        <w:pStyle w:val="ListParagraph"/>
-        <w:spacing w:after="0" w:line="240" w:lineRule="auto"/>
-        <w:rPr>
-          <w:rFonts w:ascii="Times New Roman" w:eastAsia="Times New Roman" w:hAnsi="Times New Roman" w:cs="Times New Roman"/>
-          <w:color w:val="40404C"/>
-          <w:sz w:val="24"/>
-          <w:szCs w:val="24"/>
-          <w:lang w:val="en"/>
-        </w:rPr>
-      </w:pPr>
-    </w:p>
-    <w:p>
-      <w:pPr>
-        <w:pStyle w:val="ListParagraph"/>
+        <w:spacing w:before="0" w:beforeAutospacing="0" w:after="0" w:afterAutospacing="0"/>
+        <w:ind w:left="360"/>
+        <w:textAlignment w:val="baseline"/>
+        <w:rPr>
+          <w:rFonts w:ascii="Arial" w:hAnsi="Arial" w:cs="Arial"/>
+          <w:i/>
+          <w:iCs/>
+          <w:color w:val="000000"/>
+        </w:rPr>
+      </w:pPr>
+      <w:r>
+        <w:rPr>
+          <w:rFonts w:ascii="Arial" w:hAnsi="Arial" w:cs="Arial"/>
+          <w:i/>
+          <w:iCs/>
+          <w:color w:val="000000"/>
+        </w:rPr>
+        <w:t>Huynh Anh Vu Nguyen (Student ID: 618069)</w:t>
+      </w:r>
+    </w:p>
+    <w:p>
+      <w:pPr>
+        <w:pStyle w:val="NormalWeb"/>
         <w:numPr>
           <w:ilvl w:val="0"/>
-          <w:numId w:val="4"/>
+          <w:numId w:val="9"/>
         </w:numPr>
-        <w:spacing w:after="0" w:line="240" w:lineRule="auto"/>
-        <w:rPr>
-          <w:rFonts w:ascii="Times New Roman" w:eastAsia="Times New Roman" w:hAnsi="Times New Roman" w:cs="Times New Roman"/>
-          <w:color w:val="40404C"/>
-          <w:sz w:val="24"/>
-          <w:szCs w:val="24"/>
-          <w:lang w:val="en"/>
-        </w:rPr>
-      </w:pPr>
+        <w:spacing w:before="0" w:beforeAutospacing="0" w:after="0" w:afterAutospacing="0"/>
+        <w:ind w:left="360"/>
+        <w:textAlignment w:val="baseline"/>
+        <w:rPr>
+          <w:rFonts w:ascii="Arial" w:hAnsi="Arial" w:cs="Arial"/>
+          <w:i/>
+          <w:iCs/>
+          <w:color w:val="000000"/>
+        </w:rPr>
+      </w:pPr>
+      <w:r>
+        <w:rPr>
+          <w:rFonts w:ascii="Arial" w:hAnsi="Arial" w:cs="Arial"/>
+          <w:i/>
+          <w:iCs/>
+          <w:color w:val="000000"/>
+        </w:rPr>
+        <w:t>Thanh Do Nguyen (Student ID: 615941)</w:t>
+      </w:r>
+    </w:p>
+    <w:p>
+      <w:pPr>
+        <w:pStyle w:val="NormalWeb"/>
+        <w:numPr>
+          <w:ilvl w:val="0"/>
+          <w:numId w:val="9"/>
+        </w:numPr>
+        <w:spacing w:before="0" w:beforeAutospacing="0" w:after="160" w:afterAutospacing="0"/>
+        <w:ind w:left="360"/>
+        <w:textAlignment w:val="baseline"/>
+        <w:rPr>
+          <w:rFonts w:ascii="Arial" w:hAnsi="Arial" w:cs="Arial"/>
+          <w:i/>
+          <w:iCs/>
+          <w:color w:val="000000"/>
+        </w:rPr>
+      </w:pPr>
+      <w:r>
+        <w:rPr>
+          <w:rFonts w:ascii="Arial" w:hAnsi="Arial" w:cs="Arial"/>
+          <w:i/>
+          <w:iCs/>
+          <w:color w:val="000000"/>
+        </w:rPr>
+        <w:t>Van Ty Pham (Student ID: 616938)</w:t>
+      </w:r>
+    </w:p>
+    <w:p>
+      <w:pPr>
+        <w:rPr>
+          <w:rFonts w:ascii="Times New Roman" w:hAnsi="Times New Roman" w:cs="Times New Roman"/>
+        </w:rPr>
+      </w:pPr>
+    </w:p>
+    <w:p>
+      <w:pPr>
+        <w:pStyle w:val="NormalWeb"/>
+        <w:spacing w:before="0" w:beforeAutospacing="0" w:after="0" w:afterAutospacing="0"/>
+      </w:pPr>
+      <w:r>
+        <w:rPr>
+          <w:color w:val="FF0000"/>
+        </w:rPr>
+        <w:t>1.</w:t>
+      </w:r>
+      <w:r>
+        <w:rPr>
+          <w:color w:val="FF0000"/>
+          <w:sz w:val="14"/>
+          <w:szCs w:val="14"/>
+        </w:rPr>
+        <w:t xml:space="preserve"> </w:t>
+      </w:r>
+      <w:r>
+        <w:rPr>
+          <w:color w:val="FF0000"/>
+        </w:rPr>
+        <w:t>Give some intuitive reason why unit hypersphere volume decreases (rather than increases) as of dimension exceeds 5.</w:t>
+      </w:r>
+    </w:p>
+    <w:p>
+      <w:pPr>
+        <w:pStyle w:val="NormalWeb"/>
+        <w:spacing w:before="0" w:beforeAutospacing="0" w:after="0" w:afterAutospacing="0"/>
+      </w:pPr>
+      <w:r>
+        <w:rPr>
+          <w:color w:val="40404C"/>
+        </w:rPr>
+        <w:t> </w:t>
+      </w:r>
+    </w:p>
+    <w:p>
+      <w:pPr>
+        <w:pStyle w:val="NormalWeb"/>
+        <w:spacing w:before="0" w:beforeAutospacing="0" w:after="0" w:afterAutospacing="0"/>
+      </w:pPr>
+      <w:r>
+        <w:rPr>
+          <w:color w:val="40404C"/>
+        </w:rPr>
+        <w:t>Let's start with a unit circle in 2D. If we add a third dimension, we have two ways to extend it:</w:t>
+      </w:r>
+    </w:p>
+    <w:p>
+      <w:pPr>
+        <w:pStyle w:val="NormalWeb"/>
+        <w:numPr>
+          <w:ilvl w:val="0"/>
+          <w:numId w:val="10"/>
+        </w:numPr>
+        <w:spacing w:before="0" w:beforeAutospacing="0" w:after="0" w:afterAutospacing="0"/>
+        <w:textAlignment w:val="baseline"/>
+        <w:rPr>
+          <w:color w:val="40404C"/>
+        </w:rPr>
+      </w:pPr>
+      <w:r>
+        <w:rPr>
+          <w:color w:val="40404C"/>
+        </w:rPr>
+        <w:t>Make a cylinder by shifting the circle up and down. Its volume is π × r² × h = 3.14 × 1 × 2 = 6.28.</w:t>
+      </w:r>
+    </w:p>
+    <w:p>
+      <w:pPr>
+        <w:pStyle w:val="NormalWeb"/>
+        <w:numPr>
+          <w:ilvl w:val="0"/>
+          <w:numId w:val="10"/>
+        </w:numPr>
+        <w:spacing w:before="0" w:beforeAutospacing="0" w:after="0" w:afterAutospacing="0"/>
+        <w:textAlignment w:val="baseline"/>
+        <w:rPr>
+          <w:color w:val="40404C"/>
+        </w:rPr>
+      </w:pPr>
+      <w:r>
+        <w:rPr>
+          <w:color w:val="40404C"/>
+        </w:rPr>
+        <w:t>Make a sphere by rotating the circle. Its volume is 4.18, which is less than the cylinder.</w:t>
+      </w:r>
+    </w:p>
+    <w:p>
+      <w:pPr>
+        <w:pStyle w:val="NormalWeb"/>
+        <w:spacing w:before="0" w:beforeAutospacing="0" w:after="0" w:afterAutospacing="0"/>
+      </w:pPr>
+      <w:r>
+        <w:rPr>
+          <w:color w:val="40404C"/>
+        </w:rPr>
+        <w:t>The reason the sphere has less volume is that rotation covers less space than a direct shift. Instead of extending in a straight line (like a cylinder), the sphere spreads out, reducing its volume.</w:t>
+      </w:r>
+    </w:p>
+    <w:p>
+      <w:pPr>
+        <w:pStyle w:val="NormalWeb"/>
+        <w:spacing w:before="0" w:beforeAutospacing="0" w:after="0" w:afterAutospacing="0"/>
+      </w:pPr>
+      <w:r>
+        <w:rPr>
+          <w:color w:val="40404C"/>
+        </w:rPr>
+        <w:t>Now, if we keep adding dimensions, the same effect happens: the hypersphere covers less space than its surrounding hypercube. That’s why the volume of a hypersphere shrinks in higher dimensions. This idea also matches the mathematical formula for hypersphere volume.</w:t>
+      </w:r>
+    </w:p>
+    <w:p/>
+    <w:p>
+      <w:pPr>
+        <w:pStyle w:val="NormalWeb"/>
+        <w:spacing w:before="0" w:beforeAutospacing="0" w:after="0" w:afterAutospacing="0"/>
+      </w:pPr>
+      <w:r>
+        <w:rPr>
+          <w:color w:val="40404C"/>
+        </w:rPr>
+        <w:t> </w:t>
+      </w:r>
+    </w:p>
+    <w:p>
+      <w:pPr>
+        <w:pStyle w:val="NormalWeb"/>
+        <w:spacing w:before="0" w:beforeAutospacing="0" w:after="0" w:afterAutospacing="0"/>
+      </w:pPr>
+      <w:r>
+        <w:rPr>
+          <w:color w:val="FF0000"/>
+        </w:rPr>
+        <w:t>2.</w:t>
+      </w:r>
+      <w:r>
+        <w:rPr>
+          <w:color w:val="FF0000"/>
+          <w:sz w:val="14"/>
+          <w:szCs w:val="14"/>
+        </w:rPr>
+        <w:t xml:space="preserve"> </w:t>
+      </w:r>
+      <w:r>
+        <w:rPr>
+          <w:color w:val="FF0000"/>
+        </w:rPr>
+        <w:t>Dimensionality Reduction is very important, especially, considering using Machine Learning in Big Data applications.  Below are the 2 papers you need to read.  These will help better understand what we covered in the class. These would also help you in your project as well as when you will join the industry.   The first paper is relative easier than the 2</w:t>
+      </w:r>
+      <w:r>
+        <w:rPr>
+          <w:color w:val="FF0000"/>
+          <w:sz w:val="14"/>
+          <w:szCs w:val="14"/>
+          <w:vertAlign w:val="superscript"/>
+        </w:rPr>
+        <w:t>nd</w:t>
+      </w:r>
+      <w:r>
+        <w:rPr>
+          <w:color w:val="FF0000"/>
+        </w:rPr>
+        <w:t xml:space="preserve"> one which has more math. </w:t>
+      </w:r>
+    </w:p>
+    <w:p>
+      <w:pPr>
+        <w:pStyle w:val="NormalWeb"/>
+        <w:spacing w:before="0" w:beforeAutospacing="0" w:after="0" w:afterAutospacing="0"/>
+      </w:pPr>
+      <w:r>
+        <w:rPr>
+          <w:color w:val="40404C"/>
+        </w:rPr>
+        <w:t> </w:t>
+      </w:r>
+    </w:p>
+    <w:p>
+      <w:pPr>
+        <w:pStyle w:val="NormalWeb"/>
+        <w:spacing w:before="0" w:beforeAutospacing="0" w:after="0" w:afterAutospacing="0"/>
+      </w:pPr>
+      <w:r>
+        <w:rPr>
+          <w:color w:val="40404C"/>
+        </w:rPr>
+        <w:t>a.</w:t>
+      </w:r>
+      <w:r>
+        <w:rPr>
+          <w:color w:val="40404C"/>
+          <w:sz w:val="14"/>
+          <w:szCs w:val="14"/>
+        </w:rPr>
+        <w:t xml:space="preserve"> </w:t>
+      </w:r>
       <w:hyperlink r:id="rId5" w:history="1">
         <w:r>
           <w:rPr>
             <w:rStyle w:val="Hyperlink"/>
-            <w:rFonts w:ascii="Times New Roman" w:eastAsia="Times New Roman" w:hAnsi="Times New Roman" w:cs="Times New Roman"/>
-            <w:sz w:val="24"/>
-            <w:szCs w:val="24"/>
-            <w:lang w:val="en"/>
           </w:rPr>
           <w:t>https://ieeexplore.ieee.org/document/9036908</w:t>
         </w:r>
       </w:hyperlink>
       <w:r>
         <w:rPr>
-          <w:rFonts w:ascii="Times New Roman" w:eastAsia="Times New Roman" w:hAnsi="Times New Roman" w:cs="Times New Roman"/>
-          <w:color w:val="40404C"/>
-          <w:sz w:val="24"/>
-          <w:szCs w:val="24"/>
-          <w:lang w:val="en"/>
-        </w:rPr>
-        <w:t xml:space="preserve"> </w:t>
-      </w:r>
-      <w:r>
-        <w:rPr>
-          <w:rFonts w:ascii="Times New Roman" w:eastAsia="Times New Roman" w:hAnsi="Times New Roman" w:cs="Times New Roman"/>
-          <w:color w:val="40404C"/>
-          <w:sz w:val="24"/>
-          <w:szCs w:val="24"/>
-          <w:lang w:val="en"/>
-        </w:rPr>
-        <w:t xml:space="preserve"> </w:t>
-      </w:r>
-    </w:p>
-    <w:p>
-      <w:pPr>
-        <w:pStyle w:val="ListParagraph"/>
+          <w:color w:val="40404C"/>
+        </w:rPr>
+        <w:t>  </w:t>
+      </w:r>
+    </w:p>
+    <w:p>
+      <w:pPr>
+        <w:pStyle w:val="NormalWeb"/>
         <w:shd w:val="clear" w:color="auto" w:fill="FFFFFF"/>
-        <w:spacing w:after="0" w:line="240" w:lineRule="auto"/>
-        <w:ind w:left="1020"/>
-        <w:outlineLvl w:val="0"/>
-        <w:rPr>
-          <w:rFonts w:ascii="Arial" w:eastAsia="Times New Roman" w:hAnsi="Arial" w:cs="Arial"/>
+        <w:spacing w:before="0" w:beforeAutospacing="0" w:after="0" w:afterAutospacing="0"/>
+      </w:pPr>
+      <w:r>
+        <w:rPr>
+          <w:rFonts w:ascii="Arial" w:hAnsi="Arial" w:cs="Arial"/>
           <w:b/>
           <w:bCs/>
           <w:color w:val="333333"/>
-          <w:kern w:val="36"/>
-          <w:sz w:val="24"/>
-          <w:szCs w:val="24"/>
-        </w:rPr>
-      </w:pPr>
-      <w:r>
-        <w:rPr>
-          <w:rFonts w:ascii="Arial" w:eastAsia="Times New Roman" w:hAnsi="Arial" w:cs="Arial"/>
-          <w:b/>
-          <w:bCs/>
-          <w:color w:val="333333"/>
-          <w:kern w:val="36"/>
-          <w:sz w:val="24"/>
-          <w:szCs w:val="24"/>
         </w:rPr>
         <w:t>Analysis of Dimensionality Reduction Techniques on Big Data</w:t>
       </w:r>
     </w:p>
     <w:p>
       <w:pPr>
-        <w:pStyle w:val="ListParagraph"/>
-        <w:spacing w:after="0" w:line="240" w:lineRule="auto"/>
-        <w:ind w:left="1020"/>
-        <w:rPr>
-          <w:rFonts w:ascii="Times New Roman" w:eastAsia="Times New Roman" w:hAnsi="Times New Roman" w:cs="Times New Roman"/>
-          <w:color w:val="40404C"/>
-          <w:sz w:val="24"/>
-          <w:szCs w:val="24"/>
-          <w:lang w:val="en"/>
-        </w:rPr>
-      </w:pPr>
-    </w:p>
-    <w:p>
-      <w:pPr>
-        <w:pStyle w:val="ListParagraph"/>
-        <w:numPr>
-          <w:ilvl w:val="0"/>
-          <w:numId w:val="4"/>
-        </w:numPr>
-        <w:spacing w:after="0" w:line="240" w:lineRule="auto"/>
-        <w:rPr>
-          <w:rFonts w:ascii="Times New Roman" w:eastAsia="Times New Roman" w:hAnsi="Times New Roman" w:cs="Times New Roman"/>
-          <w:color w:val="40404C"/>
-          <w:sz w:val="24"/>
-          <w:szCs w:val="24"/>
-          <w:lang w:val="en"/>
-        </w:rPr>
-      </w:pPr>
+        <w:pStyle w:val="NormalWeb"/>
+        <w:spacing w:before="0" w:beforeAutospacing="0" w:after="0" w:afterAutospacing="0"/>
+      </w:pPr>
+      <w:r>
+        <w:rPr>
+          <w:color w:val="40404C"/>
+        </w:rPr>
+        <w:t> </w:t>
+      </w:r>
+    </w:p>
+    <w:p>
+      <w:pPr>
+        <w:pStyle w:val="NormalWeb"/>
+        <w:spacing w:before="0" w:beforeAutospacing="0" w:after="0" w:afterAutospacing="0"/>
+      </w:pPr>
+      <w:r>
+        <w:rPr>
+          <w:color w:val="40404C"/>
+        </w:rPr>
+        <w:t>b.</w:t>
+      </w:r>
+      <w:r>
+        <w:rPr>
+          <w:color w:val="40404C"/>
+          <w:sz w:val="14"/>
+          <w:szCs w:val="14"/>
+        </w:rPr>
+        <w:t xml:space="preserve"> </w:t>
+      </w:r>
       <w:hyperlink r:id="rId6" w:history="1">
         <w:r>
           <w:rPr>
             <w:rStyle w:val="Hyperlink"/>
-            <w:rFonts w:ascii="Times New Roman" w:eastAsia="Times New Roman" w:hAnsi="Times New Roman" w:cs="Times New Roman"/>
-            <w:sz w:val="24"/>
-            <w:szCs w:val="24"/>
-            <w:lang w:val="en"/>
           </w:rPr>
           <w:t>http://jmlr.org/papers/volume16/cunningham15a/cunningham15a.pdf</w:t>
         </w:r>
       </w:hyperlink>
       <w:r>
         <w:rPr>
-          <w:rFonts w:ascii="Times New Roman" w:eastAsia="Times New Roman" w:hAnsi="Times New Roman" w:cs="Times New Roman"/>
-          <w:color w:val="40404C"/>
-          <w:sz w:val="24"/>
-          <w:szCs w:val="24"/>
-          <w:lang w:val="en"/>
-        </w:rPr>
-        <w:t xml:space="preserve"> </w:t>
-      </w:r>
-      <w:r>
-        <w:rPr>
-          <w:rFonts w:ascii="Times New Roman" w:eastAsia="Times New Roman" w:hAnsi="Times New Roman" w:cs="Times New Roman"/>
-          <w:color w:val="40404C"/>
-          <w:sz w:val="24"/>
-          <w:szCs w:val="24"/>
-          <w:lang w:val="en"/>
-        </w:rPr>
-        <w:t xml:space="preserve"> </w:t>
-      </w:r>
-    </w:p>
-    <w:p>
-      <w:pPr>
-        <w:pStyle w:val="ListParagraph"/>
-        <w:spacing w:after="0" w:line="240" w:lineRule="auto"/>
-        <w:ind w:left="1020"/>
-        <w:rPr>
-          <w:rFonts w:ascii="Times New Roman" w:eastAsia="Times New Roman" w:hAnsi="Times New Roman" w:cs="Times New Roman"/>
-          <w:b/>
-          <w:bCs/>
-          <w:color w:val="40404C"/>
-          <w:sz w:val="24"/>
-          <w:szCs w:val="24"/>
-          <w:lang w:val="en"/>
-        </w:rPr>
+          <w:color w:val="40404C"/>
+        </w:rPr>
+        <w:t>  </w:t>
+      </w:r>
+    </w:p>
+    <w:p>
+      <w:pPr>
+        <w:pStyle w:val="NormalWeb"/>
+        <w:spacing w:before="0" w:beforeAutospacing="0" w:after="0" w:afterAutospacing="0"/>
       </w:pPr>
       <w:r>
         <w:rPr>
           <w:rFonts w:ascii="Arial" w:hAnsi="Arial" w:cs="Arial"/>
           <w:b/>
           <w:bCs/>
-          <w:sz w:val="24"/>
-          <w:szCs w:val="24"/>
+          <w:color w:val="000000"/>
         </w:rPr>
         <w:t>Linear Dimensionality Reduction:</w:t>
-      </w:r>
-      <w:r>
-        <w:rPr>
-          <w:b/>
-          <w:bCs/>
-          <w:sz w:val="24"/>
-          <w:szCs w:val="24"/>
-        </w:rPr>
-        <w:br/>
       </w:r>
       <w:r>
         <w:rPr>
           <w:rFonts w:ascii="Arial" w:hAnsi="Arial" w:cs="Arial"/>
           <w:b/>
           <w:bCs/>
-          <w:sz w:val="24"/>
-          <w:szCs w:val="24"/>
-        </w:rPr>
+          <w:color w:val="000000"/>
+        </w:rPr>
+        <w:br/>
         <w:t>Survey, Insights, and Generalizations</w:t>
       </w:r>
     </w:p>
     <w:p>
       <w:pPr>
-        <w:spacing w:after="0" w:line="240" w:lineRule="auto"/>
-        <w:rPr>
-          <w:rFonts w:ascii="Times New Roman" w:eastAsia="Times New Roman" w:hAnsi="Times New Roman" w:cs="Times New Roman"/>
-          <w:color w:val="40404C"/>
-          <w:sz w:val="24"/>
-          <w:szCs w:val="24"/>
-          <w:lang w:val="en"/>
-        </w:rPr>
-      </w:pPr>
-    </w:p>
-    <w:p>
-      <w:pPr>
-        <w:pStyle w:val="ListParagraph"/>
-        <w:spacing w:after="0" w:line="240" w:lineRule="auto"/>
-        <w:rPr>
-          <w:rFonts w:ascii="Times New Roman" w:eastAsia="Times New Roman" w:hAnsi="Times New Roman" w:cs="Times New Roman"/>
+        <w:pStyle w:val="NormalWeb"/>
+        <w:spacing w:before="0" w:beforeAutospacing="0" w:after="0" w:afterAutospacing="0"/>
+      </w:pPr>
+      <w:r>
+        <w:rPr>
+          <w:color w:val="40404C"/>
+        </w:rPr>
+        <w:t> </w:t>
+      </w:r>
+    </w:p>
+    <w:p>
+      <w:pPr>
+        <w:pStyle w:val="NormalWeb"/>
+        <w:spacing w:before="0" w:beforeAutospacing="0" w:after="0" w:afterAutospacing="0"/>
+      </w:pPr>
+      <w:r>
+        <w:rPr>
+          <w:color w:val="FF0000"/>
+        </w:rPr>
+        <w:t xml:space="preserve">Just write a short summary of the </w:t>
+      </w:r>
+      <w:r>
+        <w:rPr>
           <w:b/>
-          <w:color w:val="40404C"/>
-          <w:sz w:val="24"/>
-          <w:szCs w:val="24"/>
-          <w:lang w:val="en"/>
-        </w:rPr>
-      </w:pPr>
-      <w:r>
-        <w:rPr>
-          <w:rFonts w:ascii="Times New Roman" w:eastAsia="Times New Roman" w:hAnsi="Times New Roman" w:cs="Times New Roman"/>
-          <w:color w:val="40404C"/>
-          <w:sz w:val="24"/>
-          <w:szCs w:val="24"/>
-          <w:lang w:val="en"/>
-        </w:rPr>
-        <w:t xml:space="preserve">Just write a short summary of the </w:t>
-      </w:r>
-      <w:r>
-        <w:rPr>
-          <w:rFonts w:ascii="Times New Roman" w:eastAsia="Times New Roman" w:hAnsi="Times New Roman" w:cs="Times New Roman"/>
-          <w:b/>
-          <w:color w:val="40404C"/>
-          <w:sz w:val="24"/>
-          <w:szCs w:val="24"/>
-          <w:lang w:val="en"/>
-        </w:rPr>
-        <w:t xml:space="preserve">first paper </w:t>
-      </w:r>
-      <w:r>
-        <w:rPr>
-          <w:rFonts w:ascii="Times New Roman" w:eastAsia="Times New Roman" w:hAnsi="Times New Roman" w:cs="Times New Roman"/>
-          <w:b/>
-          <w:color w:val="40404C"/>
-          <w:sz w:val="24"/>
-          <w:szCs w:val="24"/>
-          <w:lang w:val="en"/>
-        </w:rPr>
-        <w:t>based on your own understanding.</w:t>
-      </w:r>
-    </w:p>
-    <w:p>
-      <w:pPr>
-        <w:spacing w:after="0" w:line="240" w:lineRule="auto"/>
-        <w:rPr>
-          <w:rFonts w:ascii="Times New Roman" w:eastAsia="Times New Roman" w:hAnsi="Times New Roman" w:cs="Times New Roman"/>
-          <w:color w:val="40404C"/>
-          <w:sz w:val="24"/>
-          <w:szCs w:val="24"/>
-          <w:lang w:val="en"/>
-        </w:rPr>
-      </w:pPr>
-    </w:p>
-    <w:p>
-      <w:pPr>
-        <w:spacing w:after="0" w:line="240" w:lineRule="auto"/>
-        <w:rPr>
-          <w:rFonts w:ascii="Times New Roman" w:eastAsia="Times New Roman" w:hAnsi="Times New Roman" w:cs="Times New Roman"/>
-          <w:color w:val="40404C"/>
-          <w:sz w:val="24"/>
-          <w:szCs w:val="24"/>
-          <w:lang w:val="en"/>
-        </w:rPr>
-      </w:pPr>
-    </w:p>
-    <w:p>
-      <w:pPr>
-        <w:spacing w:after="0" w:line="240" w:lineRule="auto"/>
-        <w:rPr>
-          <w:rFonts w:ascii="Times New Roman" w:eastAsia="Times New Roman" w:hAnsi="Times New Roman" w:cs="Times New Roman"/>
-          <w:color w:val="40404C"/>
-          <w:sz w:val="24"/>
-          <w:szCs w:val="24"/>
-          <w:lang w:val="en"/>
-        </w:rPr>
-      </w:pPr>
-    </w:p>
-    <w:p>
-      <w:pPr>
-        <w:pStyle w:val="ListParagraph"/>
+          <w:bCs/>
+          <w:color w:val="FF0000"/>
+        </w:rPr>
+        <w:t>first paper based on your own understanding.</w:t>
+      </w:r>
+    </w:p>
+    <w:p/>
+    <w:p>
+      <w:pPr>
+        <w:pStyle w:val="NormalWeb"/>
+        <w:spacing w:before="0" w:beforeAutospacing="0" w:after="0" w:afterAutospacing="0"/>
+      </w:pPr>
+      <w:r>
+        <w:rPr>
+          <w:color w:val="40404C"/>
+        </w:rPr>
+        <w:t>First paper explains how Dimensionality Reduction (DR) helps in handling big data by making machine learning models faster and more accurate. It describes different DR techniques like:</w:t>
+      </w:r>
+    </w:p>
+    <w:p>
+      <w:pPr>
+        <w:pStyle w:val="NormalWeb"/>
         <w:numPr>
           <w:ilvl w:val="0"/>
-          <w:numId w:val="1"/>
+          <w:numId w:val="11"/>
         </w:numPr>
-        <w:spacing w:after="0" w:line="240" w:lineRule="auto"/>
-        <w:rPr>
-          <w:rFonts w:ascii="Times New Roman" w:eastAsia="Times New Roman" w:hAnsi="Times New Roman" w:cs="Times New Roman"/>
-          <w:color w:val="40404C"/>
-          <w:sz w:val="24"/>
-          <w:szCs w:val="24"/>
-          <w:lang w:val="en"/>
-        </w:rPr>
-      </w:pPr>
-      <w:r>
-        <w:rPr>
-          <w:rFonts w:ascii="Times New Roman" w:eastAsia="Times New Roman" w:hAnsi="Times New Roman" w:cs="Times New Roman"/>
+        <w:spacing w:before="0" w:beforeAutospacing="0" w:after="0" w:afterAutospacing="0"/>
+        <w:textAlignment w:val="baseline"/>
+        <w:rPr>
+          <w:color w:val="40404C"/>
+        </w:rPr>
+      </w:pPr>
+      <w:r>
+        <w:rPr>
+          <w:color w:val="40404C"/>
+        </w:rPr>
+        <w:t>Principal Component Analysis (PCA) – Finds important patterns in data and removes unnecessary features.</w:t>
+      </w:r>
+    </w:p>
+    <w:p>
+      <w:pPr>
+        <w:pStyle w:val="NormalWeb"/>
+        <w:numPr>
+          <w:ilvl w:val="0"/>
+          <w:numId w:val="11"/>
+        </w:numPr>
+        <w:spacing w:before="0" w:beforeAutospacing="0" w:after="0" w:afterAutospacing="0"/>
+        <w:textAlignment w:val="baseline"/>
+        <w:rPr>
+          <w:color w:val="40404C"/>
+        </w:rPr>
+      </w:pPr>
+      <w:r>
+        <w:rPr>
+          <w:color w:val="40404C"/>
+        </w:rPr>
+        <w:lastRenderedPageBreak/>
+        <w:t>Linear Discriminant Analysis (LDA) – Helps in classification by separating different categories in data.</w:t>
+      </w:r>
+    </w:p>
+    <w:p>
+      <w:pPr>
+        <w:pStyle w:val="NormalWeb"/>
+        <w:numPr>
+          <w:ilvl w:val="0"/>
+          <w:numId w:val="11"/>
+        </w:numPr>
+        <w:spacing w:before="0" w:beforeAutospacing="0" w:after="0" w:afterAutospacing="0"/>
+        <w:textAlignment w:val="baseline"/>
+        <w:rPr>
+          <w:color w:val="40404C"/>
+        </w:rPr>
+      </w:pPr>
+      <w:r>
+        <w:rPr>
+          <w:color w:val="40404C"/>
+        </w:rPr>
+        <w:t>t-SNE – Used for visualizing high-dimensional data in 2D or 3D.</w:t>
+      </w:r>
+    </w:p>
+    <w:p>
+      <w:pPr>
+        <w:pStyle w:val="NormalWeb"/>
+        <w:spacing w:before="0" w:beforeAutospacing="0" w:after="0" w:afterAutospacing="0"/>
+      </w:pPr>
+      <w:r>
+        <w:rPr>
+          <w:color w:val="40404C"/>
+        </w:rPr>
+        <w:t>- Autoencoders – A deep learning method that compresses data while keeping important information.</w:t>
+      </w:r>
+    </w:p>
+    <w:p>
+      <w:pPr>
+        <w:pStyle w:val="NormalWeb"/>
+        <w:spacing w:before="0" w:beforeAutospacing="0" w:after="0" w:afterAutospacing="0"/>
+      </w:pPr>
+      <w:r>
+        <w:rPr>
+          <w:color w:val="40404C"/>
+        </w:rPr>
+        <w:t>The paper highlights that big data often has too many features, which can make models slow and inefficient. DR helps by removing redundancy, reducing computation time, and improving model performance. It is especially useful in machine learning, deep learning, and data visualization.</w:t>
+      </w:r>
+    </w:p>
+    <w:p/>
+    <w:p>
+      <w:pPr>
+        <w:pStyle w:val="NormalWeb"/>
+        <w:spacing w:before="0" w:beforeAutospacing="0" w:after="0" w:afterAutospacing="0"/>
+      </w:pPr>
+      <w:r>
+        <w:rPr>
+          <w:color w:val="40404C"/>
+        </w:rPr>
+        <w:t> </w:t>
+      </w:r>
+    </w:p>
+    <w:p>
+      <w:pPr>
+        <w:pStyle w:val="NormalWeb"/>
+        <w:spacing w:before="0" w:beforeAutospacing="0" w:after="0" w:afterAutospacing="0"/>
+      </w:pPr>
+      <w:r>
+        <w:rPr>
+          <w:color w:val="FF0000"/>
+        </w:rPr>
+        <w:t>3.</w:t>
+      </w:r>
+      <w:r>
+        <w:rPr>
+          <w:color w:val="FF0000"/>
+          <w:sz w:val="14"/>
+          <w:szCs w:val="14"/>
+        </w:rPr>
+        <w:t xml:space="preserve"> </w:t>
+      </w:r>
+      <w:r>
+        <w:rPr>
           <w:b/>
-          <w:color w:val="40404C"/>
-          <w:sz w:val="24"/>
-          <w:szCs w:val="24"/>
-          <w:lang w:val="en"/>
-        </w:rPr>
-        <w:t xml:space="preserve">Write any key points </w:t>
-      </w:r>
-      <w:r>
-        <w:rPr>
-          <w:rFonts w:ascii="Times New Roman" w:eastAsia="Times New Roman" w:hAnsi="Times New Roman" w:cs="Times New Roman"/>
+          <w:bCs/>
+          <w:color w:val="FF0000"/>
+        </w:rPr>
+        <w:t xml:space="preserve">Write any key points that you have learned from the paper that you can possibly use in your project. </w:t>
+      </w:r>
+      <w:r>
+        <w:rPr>
+          <w:color w:val="FF0000"/>
+        </w:rPr>
+        <w:t> In case you are not addressing any DR for your project now, write how DR can affect your project in future when you may have large data with many dimensions.</w:t>
+      </w:r>
+    </w:p>
+    <w:p>
+      <w:pPr>
+        <w:pStyle w:val="NormalWeb"/>
+        <w:spacing w:before="0" w:beforeAutospacing="0" w:after="0" w:afterAutospacing="0"/>
+      </w:pPr>
+      <w:r>
+        <w:rPr>
           <w:b/>
-          <w:color w:val="40404C"/>
-          <w:sz w:val="24"/>
-          <w:szCs w:val="24"/>
-          <w:lang w:val="en"/>
-        </w:rPr>
-        <w:t xml:space="preserve">that you have learned from the paper </w:t>
-      </w:r>
-      <w:r>
-        <w:rPr>
-          <w:rFonts w:ascii="Times New Roman" w:eastAsia="Times New Roman" w:hAnsi="Times New Roman" w:cs="Times New Roman"/>
-          <w:b/>
-          <w:color w:val="40404C"/>
-          <w:sz w:val="24"/>
-          <w:szCs w:val="24"/>
-          <w:lang w:val="en"/>
-        </w:rPr>
-        <w:t xml:space="preserve">that </w:t>
-      </w:r>
-      <w:r>
-        <w:rPr>
-          <w:rFonts w:ascii="Times New Roman" w:eastAsia="Times New Roman" w:hAnsi="Times New Roman" w:cs="Times New Roman"/>
-          <w:b/>
-          <w:color w:val="40404C"/>
-          <w:sz w:val="24"/>
-          <w:szCs w:val="24"/>
-          <w:lang w:val="en"/>
-        </w:rPr>
-        <w:t>you can possibly use</w:t>
-      </w:r>
-      <w:r>
-        <w:rPr>
-          <w:rFonts w:ascii="Times New Roman" w:eastAsia="Times New Roman" w:hAnsi="Times New Roman" w:cs="Times New Roman"/>
-          <w:b/>
-          <w:color w:val="40404C"/>
-          <w:sz w:val="24"/>
-          <w:szCs w:val="24"/>
-          <w:lang w:val="en"/>
-        </w:rPr>
-        <w:t xml:space="preserve"> in your project. </w:t>
-      </w:r>
-      <w:r>
-        <w:rPr>
-          <w:rFonts w:ascii="Times New Roman" w:eastAsia="Times New Roman" w:hAnsi="Times New Roman" w:cs="Times New Roman"/>
-          <w:color w:val="40404C"/>
-          <w:sz w:val="24"/>
-          <w:szCs w:val="24"/>
-          <w:lang w:val="en"/>
-        </w:rPr>
-        <w:t xml:space="preserve"> In case you are not addressing any DR for your project now, write how DR can affect your project in future when you may have large data with many dimensions.</w:t>
-      </w:r>
-    </w:p>
-    <w:p>
-      <w:pPr>
-        <w:spacing w:after="0" w:line="240" w:lineRule="auto"/>
-        <w:rPr>
-          <w:rFonts w:ascii="Times New Roman" w:eastAsia="Times New Roman" w:hAnsi="Times New Roman" w:cs="Times New Roman"/>
-          <w:b/>
-          <w:color w:val="40404C"/>
-          <w:sz w:val="24"/>
-          <w:szCs w:val="24"/>
-          <w:lang w:val="en"/>
-        </w:rPr>
-      </w:pPr>
-    </w:p>
-    <w:p>
-      <w:pPr>
-        <w:spacing w:after="0" w:line="240" w:lineRule="auto"/>
-        <w:rPr>
-          <w:rFonts w:ascii="Times New Roman" w:eastAsia="Times New Roman" w:hAnsi="Times New Roman" w:cs="Times New Roman"/>
-          <w:color w:val="40404C"/>
-          <w:sz w:val="24"/>
-          <w:szCs w:val="24"/>
-          <w:lang w:val="en"/>
-        </w:rPr>
-      </w:pPr>
-    </w:p>
-    <w:p>
-      <w:pPr>
-        <w:spacing w:after="0" w:line="240" w:lineRule="auto"/>
-        <w:rPr>
-          <w:rFonts w:ascii="Times New Roman" w:eastAsia="Times New Roman" w:hAnsi="Times New Roman" w:cs="Times New Roman"/>
-          <w:color w:val="40404C"/>
-          <w:sz w:val="24"/>
-          <w:szCs w:val="24"/>
-          <w:lang w:val="en"/>
-        </w:rPr>
-      </w:pPr>
-    </w:p>
-    <w:p>
-      <w:pPr>
-        <w:spacing w:after="0" w:line="240" w:lineRule="auto"/>
-        <w:rPr>
-          <w:rFonts w:ascii="Times New Roman" w:eastAsia="Times New Roman" w:hAnsi="Times New Roman" w:cs="Times New Roman"/>
-          <w:color w:val="40404C"/>
-          <w:sz w:val="24"/>
-          <w:szCs w:val="24"/>
-          <w:lang w:val="en"/>
-        </w:rPr>
-      </w:pPr>
-    </w:p>
-    <w:p>
-      <w:pPr>
-        <w:pStyle w:val="ListParagraph"/>
-        <w:rPr>
-          <w:rFonts w:ascii="Times New Roman" w:eastAsia="Times New Roman" w:hAnsi="Times New Roman" w:cs="Times New Roman"/>
-          <w:color w:val="40404C"/>
-          <w:sz w:val="24"/>
-          <w:szCs w:val="24"/>
-          <w:lang w:val="en"/>
-        </w:rPr>
-      </w:pPr>
-    </w:p>
-    <w:p>
-      <w:pPr>
-        <w:pStyle w:val="ListParagraph"/>
-        <w:rPr>
-          <w:rFonts w:ascii="Times New Roman" w:eastAsia="Times New Roman" w:hAnsi="Times New Roman" w:cs="Times New Roman"/>
-          <w:color w:val="40404C"/>
-          <w:sz w:val="24"/>
-          <w:szCs w:val="24"/>
-          <w:lang w:val="en"/>
-        </w:rPr>
-      </w:pPr>
-    </w:p>
-    <w:p>
-      <w:pPr>
-        <w:pStyle w:val="ListParagraph"/>
-        <w:rPr>
-          <w:rFonts w:ascii="Times New Roman" w:eastAsia="Times New Roman" w:hAnsi="Times New Roman" w:cs="Times New Roman"/>
-          <w:color w:val="40404C"/>
-          <w:sz w:val="24"/>
-          <w:szCs w:val="24"/>
-          <w:lang w:val="en"/>
-        </w:rPr>
-      </w:pPr>
-    </w:p>
-    <w:p>
-      <w:pPr>
-        <w:pStyle w:val="ListParagraph"/>
-        <w:spacing w:after="0" w:line="240" w:lineRule="auto"/>
-        <w:rPr>
-          <w:rFonts w:ascii="Times New Roman" w:eastAsia="Times New Roman" w:hAnsi="Times New Roman" w:cs="Times New Roman"/>
-          <w:color w:val="40404C"/>
-          <w:sz w:val="24"/>
-          <w:szCs w:val="24"/>
-          <w:lang w:val="en"/>
-        </w:rPr>
-      </w:pPr>
-    </w:p>
-    <w:p>
-      <w:pPr>
-        <w:pStyle w:val="ListParagraph"/>
-      </w:pPr>
-    </w:p>
-    <w:p>
-      <w:pPr>
-        <w:pStyle w:val="section1"/>
+          <w:bCs/>
+          <w:color w:val="40404C"/>
+        </w:rPr>
+        <w:t> </w:t>
+      </w:r>
+    </w:p>
+    <w:p>
+      <w:pPr>
+        <w:pStyle w:val="NormalWeb"/>
+        <w:spacing w:before="0" w:beforeAutospacing="0" w:after="0" w:afterAutospacing="0"/>
+      </w:pPr>
+      <w:r>
+        <w:rPr>
+          <w:color w:val="40404C"/>
+        </w:rPr>
+        <w:t>In future projects, when data grows large and complex, Dimensionality Reduction will be crucial to ensure efficiency, accuracy, and interpretability. How DR Can Affect a Machine Learning Project with Large Data and Many Dimensions:</w:t>
+      </w:r>
+    </w:p>
+    <w:p>
+      <w:pPr>
+        <w:pStyle w:val="NormalWeb"/>
+        <w:numPr>
+          <w:ilvl w:val="0"/>
+          <w:numId w:val="12"/>
+        </w:numPr>
+        <w:spacing w:before="0" w:beforeAutospacing="0" w:after="0" w:afterAutospacing="0"/>
+        <w:textAlignment w:val="baseline"/>
+        <w:rPr>
+          <w:color w:val="40404C"/>
+        </w:rPr>
+      </w:pPr>
+      <w:r>
+        <w:rPr>
+          <w:color w:val="40404C"/>
+        </w:rPr>
+        <w:t>Speeds Up Computation – Reduces the number of features, making model training faster.</w:t>
+      </w:r>
+    </w:p>
+    <w:p>
+      <w:pPr>
+        <w:pStyle w:val="NormalWeb"/>
+        <w:numPr>
+          <w:ilvl w:val="0"/>
+          <w:numId w:val="12"/>
+        </w:numPr>
+        <w:spacing w:before="0" w:beforeAutospacing="0" w:after="0" w:afterAutospacing="0"/>
+        <w:textAlignment w:val="baseline"/>
+        <w:rPr>
+          <w:color w:val="40404C"/>
+        </w:rPr>
+      </w:pPr>
+      <w:r>
+        <w:rPr>
+          <w:color w:val="40404C"/>
+        </w:rPr>
+        <w:t>Avoids the Curse of Dimensionality – Improves generalization by reducing sparsity in high-dimensional space.</w:t>
+      </w:r>
+    </w:p>
+    <w:p>
+      <w:pPr>
+        <w:pStyle w:val="NormalWeb"/>
+        <w:numPr>
+          <w:ilvl w:val="0"/>
+          <w:numId w:val="12"/>
+        </w:numPr>
+        <w:spacing w:before="0" w:beforeAutospacing="0" w:after="0" w:afterAutospacing="0"/>
+        <w:textAlignment w:val="baseline"/>
+        <w:rPr>
+          <w:color w:val="40404C"/>
+        </w:rPr>
+      </w:pPr>
+      <w:r>
+        <w:rPr>
+          <w:color w:val="40404C"/>
+        </w:rPr>
+        <w:t>Improves Model Accuracy – Removes redundant and irrelevant features, reducing noise.</w:t>
+      </w:r>
+    </w:p>
+    <w:p>
+      <w:pPr>
+        <w:pStyle w:val="NormalWeb"/>
+        <w:numPr>
+          <w:ilvl w:val="0"/>
+          <w:numId w:val="12"/>
+        </w:numPr>
+        <w:spacing w:before="0" w:beforeAutospacing="0" w:after="0" w:afterAutospacing="0"/>
+        <w:textAlignment w:val="baseline"/>
+        <w:rPr>
+          <w:color w:val="40404C"/>
+        </w:rPr>
+      </w:pPr>
+      <w:r>
+        <w:rPr>
+          <w:color w:val="40404C"/>
+        </w:rPr>
+        <w:t>Enhances Visualization – Helps in understanding complex datasets by projecting them into 2D/3D.</w:t>
+      </w:r>
+    </w:p>
+    <w:p>
+      <w:pPr>
+        <w:pStyle w:val="NormalWeb"/>
+        <w:numPr>
+          <w:ilvl w:val="0"/>
+          <w:numId w:val="12"/>
+        </w:numPr>
+        <w:spacing w:before="0" w:beforeAutospacing="0" w:after="0" w:afterAutospacing="0"/>
+        <w:textAlignment w:val="baseline"/>
+        <w:rPr>
+          <w:color w:val="40404C"/>
+        </w:rPr>
+      </w:pPr>
+      <w:r>
+        <w:rPr>
+          <w:color w:val="40404C"/>
+        </w:rPr>
+        <w:t>Reduces Overfitting – Prevents models from memorizing unnecessary details, improving performance.</w:t>
+      </w:r>
+    </w:p>
+    <w:p/>
+    <w:p>
+      <w:pPr>
+        <w:pStyle w:val="NormalWeb"/>
+        <w:spacing w:before="0" w:beforeAutospacing="0" w:after="0" w:afterAutospacing="0"/>
+      </w:pPr>
+      <w:r>
+        <w:rPr>
+          <w:color w:val="40404C"/>
+        </w:rPr>
+        <w:t> </w:t>
+      </w:r>
+    </w:p>
+    <w:p>
+      <w:pPr>
+        <w:pStyle w:val="NormalWeb"/>
+        <w:spacing w:before="0" w:beforeAutospacing="0" w:after="0" w:afterAutospacing="0"/>
+      </w:pPr>
+      <w:r>
+        <w:rPr>
+          <w:color w:val="40404C"/>
+        </w:rPr>
+        <w:t> </w:t>
+      </w:r>
+    </w:p>
+    <w:p>
+      <w:pPr>
+        <w:pStyle w:val="NormalWeb"/>
+        <w:spacing w:before="0" w:beforeAutospacing="0" w:after="0" w:afterAutospacing="0"/>
+      </w:pPr>
+      <w:r>
+        <w:rPr>
+          <w:color w:val="40404C"/>
+        </w:rPr>
+        <w:t> </w:t>
+      </w:r>
+    </w:p>
+    <w:p>
+      <w:pPr>
+        <w:pStyle w:val="NormalWeb"/>
+        <w:spacing w:before="0" w:beforeAutospacing="0" w:after="0" w:afterAutospacing="0"/>
         <w:ind w:left="720"/>
-        <w:rPr>
-          <w:b w:val="0"/>
-        </w:rPr>
-      </w:pPr>
-    </w:p>
+      </w:pPr>
+      <w:r>
+        <w:rPr>
+          <w:color w:val="40404C"/>
+        </w:rPr>
+        <w:t> </w:t>
+      </w:r>
+    </w:p>
+    <w:p>
+      <w:pPr>
+        <w:pStyle w:val="NormalWeb"/>
+        <w:spacing w:before="0" w:beforeAutospacing="0" w:after="0" w:afterAutospacing="0"/>
+        <w:ind w:left="720"/>
+      </w:pPr>
+      <w:r>
+        <w:rPr>
+          <w:color w:val="40404C"/>
+        </w:rPr>
+        <w:t> </w:t>
+      </w:r>
+    </w:p>
+    <w:p>
+      <w:pPr>
+        <w:pStyle w:val="NormalWeb"/>
+        <w:spacing w:before="0" w:beforeAutospacing="0" w:after="0" w:afterAutospacing="0"/>
+        <w:ind w:left="720"/>
+      </w:pPr>
+      <w:r>
+        <w:rPr>
+          <w:color w:val="40404C"/>
+        </w:rPr>
+        <w:t> </w:t>
+      </w:r>
+    </w:p>
+    <w:p>
+      <w:pPr>
+        <w:pStyle w:val="NormalWeb"/>
+        <w:spacing w:before="0" w:beforeAutospacing="0" w:after="160" w:afterAutospacing="0"/>
+        <w:ind w:left="720"/>
+      </w:pPr>
+      <w:r>
+        <w:rPr>
+          <w:rFonts w:ascii="Arial" w:hAnsi="Arial" w:cs="Arial"/>
+          <w:color w:val="000000"/>
+          <w:sz w:val="22"/>
+          <w:szCs w:val="22"/>
+        </w:rPr>
+        <w:t> </w:t>
+      </w:r>
+    </w:p>
+    <w:p>
+      <w:pPr>
+        <w:pStyle w:val="NormalWeb"/>
+        <w:spacing w:before="180" w:beforeAutospacing="0" w:after="0" w:afterAutospacing="0"/>
+        <w:ind w:left="720"/>
+      </w:pPr>
+      <w:r>
+        <w:rPr>
+          <w:rFonts w:ascii="Verdana" w:hAnsi="Verdana"/>
+          <w:smallCaps/>
+          <w:color w:val="000000"/>
+        </w:rPr>
+        <w:t> </w:t>
+      </w:r>
+    </w:p>
+    <w:p/>
+    <w:p/>
     <w:sectPr>
       <w:pgSz w:w="12240" w:h="15840"/>
       <w:pgMar w:top="1440" w:right="1440" w:bottom="1440" w:left="1440" w:header="720" w:footer="720" w:gutter="0"/>
@@ -693,7 +895,7 @@
 </file>
 
 <file path=word/numbering.xml><?xml version="1.0" encoding="utf-8"?>
-<w:numbering xmlns:wpc="http://schemas.microsoft.com/office/word/2010/wordprocessingCanvas" xmlns:cx="http://schemas.microsoft.com/office/drawing/2014/chartex" xmlns:cx1="http://schemas.microsoft.com/office/drawing/2015/9/8/chartex" xmlns:cx2="http://schemas.microsoft.com/office/drawing/2015/10/21/chartex" xmlns:cx3="http://schemas.microsoft.com/office/drawing/2016/5/9/chartex" xmlns:cx4="http://schemas.microsoft.com/office/drawing/2016/5/10/chartex" xmlns:cx5="http://schemas.microsoft.com/office/drawing/2016/5/11/chartex" xmlns:cx6="http://schemas.microsoft.com/office/drawing/2016/5/12/chartex" xmlns:cx7="http://schemas.microsoft.com/office/drawing/2016/5/13/chartex" xmlns:cx8="http://schemas.microsoft.com/office/drawing/2016/5/14/chartex" xmlns:mc="http://schemas.openxmlformats.org/markup-compatibility/2006" xmlns:aink="http://schemas.microsoft.com/office/drawing/2016/ink" xmlns:am3d="http://schemas.microsoft.com/office/drawing/2017/model3d" xmlns:o="urn:schemas-microsoft-com:office:office" xmlns:r="http://schemas.openxmlformats.org/officeDocument/2006/relationships" xmlns:m="http://schemas.openxmlformats.org/officeDocument/2006/math" xmlns:v="urn:schemas-microsoft-com:vml" xmlns:wp14="http://schemas.microsoft.com/office/word/2010/wordprocessingDrawing" xmlns:wp="http://schemas.openxmlformats.org/drawingml/2006/wordprocessingDrawing" xmlns:w10="urn:schemas-microsoft-com:office:word" xmlns:w="http://schemas.openxmlformats.org/wordprocessingml/2006/main" xmlns:w14="http://schemas.microsoft.com/office/word/2010/wordml" xmlns:w15="http://schemas.microsoft.com/office/word/2012/wordml" xmlns:w16cex="http://schemas.microsoft.com/office/word/2018/wordml/cex" xmlns:w16cid="http://schemas.microsoft.com/office/word/2016/wordml/cid" xmlns:w16="http://schemas.microsoft.com/office/word/2018/wordml" xmlns:w16sdtdh="http://schemas.microsoft.com/office/word/2020/wordml/sdtdatahash" xmlns:w16se="http://schemas.microsoft.com/office/word/2015/wordml/symex" xmlns:wpg="http://schemas.microsoft.com/office/word/2010/wordprocessingGroup" xmlns:wpi="http://schemas.microsoft.com/office/word/2010/wordprocessingInk" xmlns:wne="http://schemas.microsoft.com/office/word/2006/wordml" xmlns:wps="http://schemas.microsoft.com/office/word/2010/wordprocessingShape" mc:Ignorable="w14 w15 w16se w16cid w16 w16cex w16sdtdh wp14">
+<w:numbering xmlns:wpc="http://schemas.microsoft.com/office/word/2010/wordprocessingCanvas" xmlns:cx="http://schemas.microsoft.com/office/drawing/2014/chartex" xmlns:cx1="http://schemas.microsoft.com/office/drawing/2015/9/8/chartex" xmlns:cx2="http://schemas.microsoft.com/office/drawing/2015/10/21/chartex" xmlns:cx3="http://schemas.microsoft.com/office/drawing/2016/5/9/chartex" xmlns:cx4="http://schemas.microsoft.com/office/drawing/2016/5/10/chartex" xmlns:cx5="http://schemas.microsoft.com/office/drawing/2016/5/11/chartex" xmlns:cx6="http://schemas.microsoft.com/office/drawing/2016/5/12/chartex" xmlns:cx7="http://schemas.microsoft.com/office/drawing/2016/5/13/chartex" xmlns:cx8="http://schemas.microsoft.com/office/drawing/2016/5/14/chartex" xmlns:mc="http://schemas.openxmlformats.org/markup-compatibility/2006" xmlns:aink="http://schemas.microsoft.com/office/drawing/2016/ink" xmlns:am3d="http://schemas.microsoft.com/office/drawing/2017/model3d" xmlns:o="urn:schemas-microsoft-com:office:office" xmlns:oel="http://schemas.microsoft.com/office/2019/extlst" xmlns:r="http://schemas.openxmlformats.org/officeDocument/2006/relationships" xmlns:m="http://schemas.openxmlformats.org/officeDocument/2006/math" xmlns:v="urn:schemas-microsoft-com:vml" xmlns:wp14="http://schemas.microsoft.com/office/word/2010/wordprocessingDrawing" xmlns:wp="http://schemas.openxmlformats.org/drawingml/2006/wordprocessingDrawing" xmlns:w10="urn:schemas-microsoft-com:office:word" xmlns:w="http://schemas.openxmlformats.org/wordprocessingml/2006/main" xmlns:w14="http://schemas.microsoft.com/office/word/2010/wordml" xmlns:w15="http://schemas.microsoft.com/office/word/2012/wordml" xmlns:w16cex="http://schemas.microsoft.com/office/word/2018/wordml/cex" xmlns:w16cid="http://schemas.microsoft.com/office/word/2016/wordml/cid" xmlns:w16="http://schemas.microsoft.com/office/word/2018/wordml" xmlns:w16du="http://schemas.microsoft.com/office/word/2023/wordml/word16du" xmlns:w16sdtdh="http://schemas.microsoft.com/office/word/2020/wordml/sdtdatahash" xmlns:w16sdtfl="http://schemas.microsoft.com/office/word/2024/wordml/sdtformatlock" xmlns:w16se="http://schemas.microsoft.com/office/word/2015/wordml/symex" xmlns:wpg="http://schemas.microsoft.com/office/word/2010/wordprocessingGroup" xmlns:wpi="http://schemas.microsoft.com/office/word/2010/wordprocessingInk" xmlns:wne="http://schemas.microsoft.com/office/word/2006/wordml" xmlns:wps="http://schemas.microsoft.com/office/word/2010/wordprocessingShape" mc:Ignorable="w14 w15 w16se w16cid w16 w16cex w16sdtdh w16sdtfl w16du wp14">
   <w:abstractNum w:abstractNumId="0" w15:restartNumberingAfterBreak="0">
     <w:nsid w:val="00515B26"/>
     <w:multiLevelType w:val="hybridMultilevel"/>
@@ -873,6 +1075,566 @@
     </w:lvl>
   </w:abstractNum>
   <w:abstractNum w:abstractNumId="2" w15:restartNumberingAfterBreak="0">
+    <w:nsid w:val="065F2B13"/>
+    <w:multiLevelType w:val="multilevel"/>
+    <w:tmpl w:val="6920694A"/>
+    <w:lvl w:ilvl="0">
+      <w:start w:val="1"/>
+      <w:numFmt w:val="bullet"/>
+      <w:lvlText w:val=""/>
+      <w:lvlJc w:val="left"/>
+      <w:pPr>
+        <w:tabs>
+          <w:tab w:val="num" w:pos="720"/>
+        </w:tabs>
+        <w:ind w:left="720" w:hanging="360"/>
+      </w:pPr>
+      <w:rPr>
+        <w:rFonts w:ascii="Symbol" w:hAnsi="Symbol" w:hint="default"/>
+        <w:sz w:val="20"/>
+      </w:rPr>
+    </w:lvl>
+    <w:lvl w:ilvl="1" w:tentative="1">
+      <w:start w:val="1"/>
+      <w:numFmt w:val="bullet"/>
+      <w:lvlText w:val="o"/>
+      <w:lvlJc w:val="left"/>
+      <w:pPr>
+        <w:tabs>
+          <w:tab w:val="num" w:pos="1440"/>
+        </w:tabs>
+        <w:ind w:left="1440" w:hanging="360"/>
+      </w:pPr>
+      <w:rPr>
+        <w:rFonts w:ascii="Courier New" w:hAnsi="Courier New" w:hint="default"/>
+        <w:sz w:val="20"/>
+      </w:rPr>
+    </w:lvl>
+    <w:lvl w:ilvl="2" w:tentative="1">
+      <w:start w:val="1"/>
+      <w:numFmt w:val="bullet"/>
+      <w:lvlText w:val=""/>
+      <w:lvlJc w:val="left"/>
+      <w:pPr>
+        <w:tabs>
+          <w:tab w:val="num" w:pos="2160"/>
+        </w:tabs>
+        <w:ind w:left="2160" w:hanging="360"/>
+      </w:pPr>
+      <w:rPr>
+        <w:rFonts w:ascii="Wingdings" w:hAnsi="Wingdings" w:hint="default"/>
+        <w:sz w:val="20"/>
+      </w:rPr>
+    </w:lvl>
+    <w:lvl w:ilvl="3" w:tentative="1">
+      <w:start w:val="1"/>
+      <w:numFmt w:val="bullet"/>
+      <w:lvlText w:val=""/>
+      <w:lvlJc w:val="left"/>
+      <w:pPr>
+        <w:tabs>
+          <w:tab w:val="num" w:pos="2880"/>
+        </w:tabs>
+        <w:ind w:left="2880" w:hanging="360"/>
+      </w:pPr>
+      <w:rPr>
+        <w:rFonts w:ascii="Wingdings" w:hAnsi="Wingdings" w:hint="default"/>
+        <w:sz w:val="20"/>
+      </w:rPr>
+    </w:lvl>
+    <w:lvl w:ilvl="4" w:tentative="1">
+      <w:start w:val="1"/>
+      <w:numFmt w:val="bullet"/>
+      <w:lvlText w:val=""/>
+      <w:lvlJc w:val="left"/>
+      <w:pPr>
+        <w:tabs>
+          <w:tab w:val="num" w:pos="3600"/>
+        </w:tabs>
+        <w:ind w:left="3600" w:hanging="360"/>
+      </w:pPr>
+      <w:rPr>
+        <w:rFonts w:ascii="Wingdings" w:hAnsi="Wingdings" w:hint="default"/>
+        <w:sz w:val="20"/>
+      </w:rPr>
+    </w:lvl>
+    <w:lvl w:ilvl="5" w:tentative="1">
+      <w:start w:val="1"/>
+      <w:numFmt w:val="bullet"/>
+      <w:lvlText w:val=""/>
+      <w:lvlJc w:val="left"/>
+      <w:pPr>
+        <w:tabs>
+          <w:tab w:val="num" w:pos="4320"/>
+        </w:tabs>
+        <w:ind w:left="4320" w:hanging="360"/>
+      </w:pPr>
+      <w:rPr>
+        <w:rFonts w:ascii="Wingdings" w:hAnsi="Wingdings" w:hint="default"/>
+        <w:sz w:val="20"/>
+      </w:rPr>
+    </w:lvl>
+    <w:lvl w:ilvl="6" w:tentative="1">
+      <w:start w:val="1"/>
+      <w:numFmt w:val="bullet"/>
+      <w:lvlText w:val=""/>
+      <w:lvlJc w:val="left"/>
+      <w:pPr>
+        <w:tabs>
+          <w:tab w:val="num" w:pos="5040"/>
+        </w:tabs>
+        <w:ind w:left="5040" w:hanging="360"/>
+      </w:pPr>
+      <w:rPr>
+        <w:rFonts w:ascii="Wingdings" w:hAnsi="Wingdings" w:hint="default"/>
+        <w:sz w:val="20"/>
+      </w:rPr>
+    </w:lvl>
+    <w:lvl w:ilvl="7" w:tentative="1">
+      <w:start w:val="1"/>
+      <w:numFmt w:val="bullet"/>
+      <w:lvlText w:val=""/>
+      <w:lvlJc w:val="left"/>
+      <w:pPr>
+        <w:tabs>
+          <w:tab w:val="num" w:pos="5760"/>
+        </w:tabs>
+        <w:ind w:left="5760" w:hanging="360"/>
+      </w:pPr>
+      <w:rPr>
+        <w:rFonts w:ascii="Wingdings" w:hAnsi="Wingdings" w:hint="default"/>
+        <w:sz w:val="20"/>
+      </w:rPr>
+    </w:lvl>
+    <w:lvl w:ilvl="8" w:tentative="1">
+      <w:start w:val="1"/>
+      <w:numFmt w:val="bullet"/>
+      <w:lvlText w:val=""/>
+      <w:lvlJc w:val="left"/>
+      <w:pPr>
+        <w:tabs>
+          <w:tab w:val="num" w:pos="6480"/>
+        </w:tabs>
+        <w:ind w:left="6480" w:hanging="360"/>
+      </w:pPr>
+      <w:rPr>
+        <w:rFonts w:ascii="Wingdings" w:hAnsi="Wingdings" w:hint="default"/>
+        <w:sz w:val="20"/>
+      </w:rPr>
+    </w:lvl>
+  </w:abstractNum>
+  <w:abstractNum w:abstractNumId="3" w15:restartNumberingAfterBreak="0">
+    <w:nsid w:val="09746797"/>
+    <w:multiLevelType w:val="multilevel"/>
+    <w:tmpl w:val="97EA5356"/>
+    <w:lvl w:ilvl="0">
+      <w:start w:val="1"/>
+      <w:numFmt w:val="decimal"/>
+      <w:lvlText w:val="%1."/>
+      <w:lvlJc w:val="left"/>
+      <w:pPr>
+        <w:tabs>
+          <w:tab w:val="num" w:pos="720"/>
+        </w:tabs>
+        <w:ind w:left="720" w:hanging="360"/>
+      </w:pPr>
+    </w:lvl>
+    <w:lvl w:ilvl="1" w:tentative="1">
+      <w:start w:val="1"/>
+      <w:numFmt w:val="decimal"/>
+      <w:lvlText w:val="%2."/>
+      <w:lvlJc w:val="left"/>
+      <w:pPr>
+        <w:tabs>
+          <w:tab w:val="num" w:pos="1440"/>
+        </w:tabs>
+        <w:ind w:left="1440" w:hanging="360"/>
+      </w:pPr>
+    </w:lvl>
+    <w:lvl w:ilvl="2" w:tentative="1">
+      <w:start w:val="1"/>
+      <w:numFmt w:val="decimal"/>
+      <w:lvlText w:val="%3."/>
+      <w:lvlJc w:val="left"/>
+      <w:pPr>
+        <w:tabs>
+          <w:tab w:val="num" w:pos="2160"/>
+        </w:tabs>
+        <w:ind w:left="2160" w:hanging="360"/>
+      </w:pPr>
+    </w:lvl>
+    <w:lvl w:ilvl="3" w:tentative="1">
+      <w:start w:val="1"/>
+      <w:numFmt w:val="decimal"/>
+      <w:lvlText w:val="%4."/>
+      <w:lvlJc w:val="left"/>
+      <w:pPr>
+        <w:tabs>
+          <w:tab w:val="num" w:pos="2880"/>
+        </w:tabs>
+        <w:ind w:left="2880" w:hanging="360"/>
+      </w:pPr>
+    </w:lvl>
+    <w:lvl w:ilvl="4" w:tentative="1">
+      <w:start w:val="1"/>
+      <w:numFmt w:val="decimal"/>
+      <w:lvlText w:val="%5."/>
+      <w:lvlJc w:val="left"/>
+      <w:pPr>
+        <w:tabs>
+          <w:tab w:val="num" w:pos="3600"/>
+        </w:tabs>
+        <w:ind w:left="3600" w:hanging="360"/>
+      </w:pPr>
+    </w:lvl>
+    <w:lvl w:ilvl="5" w:tentative="1">
+      <w:start w:val="1"/>
+      <w:numFmt w:val="decimal"/>
+      <w:lvlText w:val="%6."/>
+      <w:lvlJc w:val="left"/>
+      <w:pPr>
+        <w:tabs>
+          <w:tab w:val="num" w:pos="4320"/>
+        </w:tabs>
+        <w:ind w:left="4320" w:hanging="360"/>
+      </w:pPr>
+    </w:lvl>
+    <w:lvl w:ilvl="6" w:tentative="1">
+      <w:start w:val="1"/>
+      <w:numFmt w:val="decimal"/>
+      <w:lvlText w:val="%7."/>
+      <w:lvlJc w:val="left"/>
+      <w:pPr>
+        <w:tabs>
+          <w:tab w:val="num" w:pos="5040"/>
+        </w:tabs>
+        <w:ind w:left="5040" w:hanging="360"/>
+      </w:pPr>
+    </w:lvl>
+    <w:lvl w:ilvl="7" w:tentative="1">
+      <w:start w:val="1"/>
+      <w:numFmt w:val="decimal"/>
+      <w:lvlText w:val="%8."/>
+      <w:lvlJc w:val="left"/>
+      <w:pPr>
+        <w:tabs>
+          <w:tab w:val="num" w:pos="5760"/>
+        </w:tabs>
+        <w:ind w:left="5760" w:hanging="360"/>
+      </w:pPr>
+    </w:lvl>
+    <w:lvl w:ilvl="8" w:tentative="1">
+      <w:start w:val="1"/>
+      <w:numFmt w:val="decimal"/>
+      <w:lvlText w:val="%9."/>
+      <w:lvlJc w:val="left"/>
+      <w:pPr>
+        <w:tabs>
+          <w:tab w:val="num" w:pos="6480"/>
+        </w:tabs>
+        <w:ind w:left="6480" w:hanging="360"/>
+      </w:pPr>
+    </w:lvl>
+  </w:abstractNum>
+  <w:abstractNum w:abstractNumId="4" w15:restartNumberingAfterBreak="0">
+    <w:nsid w:val="17B000EA"/>
+    <w:multiLevelType w:val="multilevel"/>
+    <w:tmpl w:val="65E22C0C"/>
+    <w:lvl w:ilvl="0">
+      <w:start w:val="1"/>
+      <w:numFmt w:val="bullet"/>
+      <w:lvlText w:val=""/>
+      <w:lvlJc w:val="left"/>
+      <w:pPr>
+        <w:tabs>
+          <w:tab w:val="num" w:pos="720"/>
+        </w:tabs>
+        <w:ind w:left="720" w:hanging="360"/>
+      </w:pPr>
+      <w:rPr>
+        <w:rFonts w:ascii="Symbol" w:hAnsi="Symbol" w:hint="default"/>
+        <w:sz w:val="20"/>
+      </w:rPr>
+    </w:lvl>
+    <w:lvl w:ilvl="1" w:tentative="1">
+      <w:start w:val="1"/>
+      <w:numFmt w:val="bullet"/>
+      <w:lvlText w:val="o"/>
+      <w:lvlJc w:val="left"/>
+      <w:pPr>
+        <w:tabs>
+          <w:tab w:val="num" w:pos="1440"/>
+        </w:tabs>
+        <w:ind w:left="1440" w:hanging="360"/>
+      </w:pPr>
+      <w:rPr>
+        <w:rFonts w:ascii="Courier New" w:hAnsi="Courier New" w:hint="default"/>
+        <w:sz w:val="20"/>
+      </w:rPr>
+    </w:lvl>
+    <w:lvl w:ilvl="2" w:tentative="1">
+      <w:start w:val="1"/>
+      <w:numFmt w:val="bullet"/>
+      <w:lvlText w:val=""/>
+      <w:lvlJc w:val="left"/>
+      <w:pPr>
+        <w:tabs>
+          <w:tab w:val="num" w:pos="2160"/>
+        </w:tabs>
+        <w:ind w:left="2160" w:hanging="360"/>
+      </w:pPr>
+      <w:rPr>
+        <w:rFonts w:ascii="Wingdings" w:hAnsi="Wingdings" w:hint="default"/>
+        <w:sz w:val="20"/>
+      </w:rPr>
+    </w:lvl>
+    <w:lvl w:ilvl="3" w:tentative="1">
+      <w:start w:val="1"/>
+      <w:numFmt w:val="bullet"/>
+      <w:lvlText w:val=""/>
+      <w:lvlJc w:val="left"/>
+      <w:pPr>
+        <w:tabs>
+          <w:tab w:val="num" w:pos="2880"/>
+        </w:tabs>
+        <w:ind w:left="2880" w:hanging="360"/>
+      </w:pPr>
+      <w:rPr>
+        <w:rFonts w:ascii="Wingdings" w:hAnsi="Wingdings" w:hint="default"/>
+        <w:sz w:val="20"/>
+      </w:rPr>
+    </w:lvl>
+    <w:lvl w:ilvl="4" w:tentative="1">
+      <w:start w:val="1"/>
+      <w:numFmt w:val="bullet"/>
+      <w:lvlText w:val=""/>
+      <w:lvlJc w:val="left"/>
+      <w:pPr>
+        <w:tabs>
+          <w:tab w:val="num" w:pos="3600"/>
+        </w:tabs>
+        <w:ind w:left="3600" w:hanging="360"/>
+      </w:pPr>
+      <w:rPr>
+        <w:rFonts w:ascii="Wingdings" w:hAnsi="Wingdings" w:hint="default"/>
+        <w:sz w:val="20"/>
+      </w:rPr>
+    </w:lvl>
+    <w:lvl w:ilvl="5" w:tentative="1">
+      <w:start w:val="1"/>
+      <w:numFmt w:val="bullet"/>
+      <w:lvlText w:val=""/>
+      <w:lvlJc w:val="left"/>
+      <w:pPr>
+        <w:tabs>
+          <w:tab w:val="num" w:pos="4320"/>
+        </w:tabs>
+        <w:ind w:left="4320" w:hanging="360"/>
+      </w:pPr>
+      <w:rPr>
+        <w:rFonts w:ascii="Wingdings" w:hAnsi="Wingdings" w:hint="default"/>
+        <w:sz w:val="20"/>
+      </w:rPr>
+    </w:lvl>
+    <w:lvl w:ilvl="6" w:tentative="1">
+      <w:start w:val="1"/>
+      <w:numFmt w:val="bullet"/>
+      <w:lvlText w:val=""/>
+      <w:lvlJc w:val="left"/>
+      <w:pPr>
+        <w:tabs>
+          <w:tab w:val="num" w:pos="5040"/>
+        </w:tabs>
+        <w:ind w:left="5040" w:hanging="360"/>
+      </w:pPr>
+      <w:rPr>
+        <w:rFonts w:ascii="Wingdings" w:hAnsi="Wingdings" w:hint="default"/>
+        <w:sz w:val="20"/>
+      </w:rPr>
+    </w:lvl>
+    <w:lvl w:ilvl="7" w:tentative="1">
+      <w:start w:val="1"/>
+      <w:numFmt w:val="bullet"/>
+      <w:lvlText w:val=""/>
+      <w:lvlJc w:val="left"/>
+      <w:pPr>
+        <w:tabs>
+          <w:tab w:val="num" w:pos="5760"/>
+        </w:tabs>
+        <w:ind w:left="5760" w:hanging="360"/>
+      </w:pPr>
+      <w:rPr>
+        <w:rFonts w:ascii="Wingdings" w:hAnsi="Wingdings" w:hint="default"/>
+        <w:sz w:val="20"/>
+      </w:rPr>
+    </w:lvl>
+    <w:lvl w:ilvl="8" w:tentative="1">
+      <w:start w:val="1"/>
+      <w:numFmt w:val="bullet"/>
+      <w:lvlText w:val=""/>
+      <w:lvlJc w:val="left"/>
+      <w:pPr>
+        <w:tabs>
+          <w:tab w:val="num" w:pos="6480"/>
+        </w:tabs>
+        <w:ind w:left="6480" w:hanging="360"/>
+      </w:pPr>
+      <w:rPr>
+        <w:rFonts w:ascii="Wingdings" w:hAnsi="Wingdings" w:hint="default"/>
+        <w:sz w:val="20"/>
+      </w:rPr>
+    </w:lvl>
+  </w:abstractNum>
+  <w:abstractNum w:abstractNumId="5" w15:restartNumberingAfterBreak="0">
+    <w:nsid w:val="41D302C3"/>
+    <w:multiLevelType w:val="multilevel"/>
+    <w:tmpl w:val="5324F174"/>
+    <w:lvl w:ilvl="0">
+      <w:start w:val="1"/>
+      <w:numFmt w:val="bullet"/>
+      <w:lvlText w:val=""/>
+      <w:lvlJc w:val="left"/>
+      <w:pPr>
+        <w:tabs>
+          <w:tab w:val="num" w:pos="720"/>
+        </w:tabs>
+        <w:ind w:left="720" w:hanging="360"/>
+      </w:pPr>
+      <w:rPr>
+        <w:rFonts w:ascii="Symbol" w:hAnsi="Symbol" w:hint="default"/>
+        <w:sz w:val="20"/>
+      </w:rPr>
+    </w:lvl>
+    <w:lvl w:ilvl="1" w:tentative="1">
+      <w:start w:val="1"/>
+      <w:numFmt w:val="bullet"/>
+      <w:lvlText w:val="o"/>
+      <w:lvlJc w:val="left"/>
+      <w:pPr>
+        <w:tabs>
+          <w:tab w:val="num" w:pos="1440"/>
+        </w:tabs>
+        <w:ind w:left="1440" w:hanging="360"/>
+      </w:pPr>
+      <w:rPr>
+        <w:rFonts w:ascii="Courier New" w:hAnsi="Courier New" w:hint="default"/>
+        <w:sz w:val="20"/>
+      </w:rPr>
+    </w:lvl>
+    <w:lvl w:ilvl="2" w:tentative="1">
+      <w:start w:val="1"/>
+      <w:numFmt w:val="bullet"/>
+      <w:lvlText w:val=""/>
+      <w:lvlJc w:val="left"/>
+      <w:pPr>
+        <w:tabs>
+          <w:tab w:val="num" w:pos="2160"/>
+        </w:tabs>
+        <w:ind w:left="2160" w:hanging="360"/>
+      </w:pPr>
+      <w:rPr>
+        <w:rFonts w:ascii="Wingdings" w:hAnsi="Wingdings" w:hint="default"/>
+        <w:sz w:val="20"/>
+      </w:rPr>
+    </w:lvl>
+    <w:lvl w:ilvl="3" w:tentative="1">
+      <w:start w:val="1"/>
+      <w:numFmt w:val="bullet"/>
+      <w:lvlText w:val=""/>
+      <w:lvlJc w:val="left"/>
+      <w:pPr>
+        <w:tabs>
+          <w:tab w:val="num" w:pos="2880"/>
+        </w:tabs>
+        <w:ind w:left="2880" w:hanging="360"/>
+      </w:pPr>
+      <w:rPr>
+        <w:rFonts w:ascii="Wingdings" w:hAnsi="Wingdings" w:hint="default"/>
+        <w:sz w:val="20"/>
+      </w:rPr>
+    </w:lvl>
+    <w:lvl w:ilvl="4" w:tentative="1">
+      <w:start w:val="1"/>
+      <w:numFmt w:val="bullet"/>
+      <w:lvlText w:val=""/>
+      <w:lvlJc w:val="left"/>
+      <w:pPr>
+        <w:tabs>
+          <w:tab w:val="num" w:pos="3600"/>
+        </w:tabs>
+        <w:ind w:left="3600" w:hanging="360"/>
+      </w:pPr>
+      <w:rPr>
+        <w:rFonts w:ascii="Wingdings" w:hAnsi="Wingdings" w:hint="default"/>
+        <w:sz w:val="20"/>
+      </w:rPr>
+    </w:lvl>
+    <w:lvl w:ilvl="5" w:tentative="1">
+      <w:start w:val="1"/>
+      <w:numFmt w:val="bullet"/>
+      <w:lvlText w:val=""/>
+      <w:lvlJc w:val="left"/>
+      <w:pPr>
+        <w:tabs>
+          <w:tab w:val="num" w:pos="4320"/>
+        </w:tabs>
+        <w:ind w:left="4320" w:hanging="360"/>
+      </w:pPr>
+      <w:rPr>
+        <w:rFonts w:ascii="Wingdings" w:hAnsi="Wingdings" w:hint="default"/>
+        <w:sz w:val="20"/>
+      </w:rPr>
+    </w:lvl>
+    <w:lvl w:ilvl="6" w:tentative="1">
+      <w:start w:val="1"/>
+      <w:numFmt w:val="bullet"/>
+      <w:lvlText w:val=""/>
+      <w:lvlJc w:val="left"/>
+      <w:pPr>
+        <w:tabs>
+          <w:tab w:val="num" w:pos="5040"/>
+        </w:tabs>
+        <w:ind w:left="5040" w:hanging="360"/>
+      </w:pPr>
+      <w:rPr>
+        <w:rFonts w:ascii="Wingdings" w:hAnsi="Wingdings" w:hint="default"/>
+        <w:sz w:val="20"/>
+      </w:rPr>
+    </w:lvl>
+    <w:lvl w:ilvl="7" w:tentative="1">
+      <w:start w:val="1"/>
+      <w:numFmt w:val="bullet"/>
+      <w:lvlText w:val=""/>
+      <w:lvlJc w:val="left"/>
+      <w:pPr>
+        <w:tabs>
+          <w:tab w:val="num" w:pos="5760"/>
+        </w:tabs>
+        <w:ind w:left="5760" w:hanging="360"/>
+      </w:pPr>
+      <w:rPr>
+        <w:rFonts w:ascii="Wingdings" w:hAnsi="Wingdings" w:hint="default"/>
+        <w:sz w:val="20"/>
+      </w:rPr>
+    </w:lvl>
+    <w:lvl w:ilvl="8" w:tentative="1">
+      <w:start w:val="1"/>
+      <w:numFmt w:val="bullet"/>
+      <w:lvlText w:val=""/>
+      <w:lvlJc w:val="left"/>
+      <w:pPr>
+        <w:tabs>
+          <w:tab w:val="num" w:pos="6480"/>
+        </w:tabs>
+        <w:ind w:left="6480" w:hanging="360"/>
+      </w:pPr>
+      <w:rPr>
+        <w:rFonts w:ascii="Wingdings" w:hAnsi="Wingdings" w:hint="default"/>
+        <w:sz w:val="20"/>
+      </w:rPr>
+    </w:lvl>
+  </w:abstractNum>
+  <w:abstractNum w:abstractNumId="6" w15:restartNumberingAfterBreak="0">
     <w:nsid w:val="42D46F72"/>
     <w:multiLevelType w:val="hybridMultilevel"/>
     <w:tmpl w:val="98161D2C"/>
@@ -961,7 +1723,567 @@
       </w:pPr>
     </w:lvl>
   </w:abstractNum>
-  <w:abstractNum w:abstractNumId="3" w15:restartNumberingAfterBreak="0">
+  <w:abstractNum w:abstractNumId="7" w15:restartNumberingAfterBreak="0">
+    <w:nsid w:val="473C07E7"/>
+    <w:multiLevelType w:val="multilevel"/>
+    <w:tmpl w:val="A6C67B64"/>
+    <w:lvl w:ilvl="0">
+      <w:start w:val="1"/>
+      <w:numFmt w:val="bullet"/>
+      <w:lvlText w:val=""/>
+      <w:lvlJc w:val="left"/>
+      <w:pPr>
+        <w:tabs>
+          <w:tab w:val="num" w:pos="720"/>
+        </w:tabs>
+        <w:ind w:left="720" w:hanging="360"/>
+      </w:pPr>
+      <w:rPr>
+        <w:rFonts w:ascii="Symbol" w:hAnsi="Symbol" w:hint="default"/>
+        <w:sz w:val="20"/>
+      </w:rPr>
+    </w:lvl>
+    <w:lvl w:ilvl="1" w:tentative="1">
+      <w:start w:val="1"/>
+      <w:numFmt w:val="bullet"/>
+      <w:lvlText w:val="o"/>
+      <w:lvlJc w:val="left"/>
+      <w:pPr>
+        <w:tabs>
+          <w:tab w:val="num" w:pos="1440"/>
+        </w:tabs>
+        <w:ind w:left="1440" w:hanging="360"/>
+      </w:pPr>
+      <w:rPr>
+        <w:rFonts w:ascii="Courier New" w:hAnsi="Courier New" w:hint="default"/>
+        <w:sz w:val="20"/>
+      </w:rPr>
+    </w:lvl>
+    <w:lvl w:ilvl="2" w:tentative="1">
+      <w:start w:val="1"/>
+      <w:numFmt w:val="bullet"/>
+      <w:lvlText w:val=""/>
+      <w:lvlJc w:val="left"/>
+      <w:pPr>
+        <w:tabs>
+          <w:tab w:val="num" w:pos="2160"/>
+        </w:tabs>
+        <w:ind w:left="2160" w:hanging="360"/>
+      </w:pPr>
+      <w:rPr>
+        <w:rFonts w:ascii="Wingdings" w:hAnsi="Wingdings" w:hint="default"/>
+        <w:sz w:val="20"/>
+      </w:rPr>
+    </w:lvl>
+    <w:lvl w:ilvl="3" w:tentative="1">
+      <w:start w:val="1"/>
+      <w:numFmt w:val="bullet"/>
+      <w:lvlText w:val=""/>
+      <w:lvlJc w:val="left"/>
+      <w:pPr>
+        <w:tabs>
+          <w:tab w:val="num" w:pos="2880"/>
+        </w:tabs>
+        <w:ind w:left="2880" w:hanging="360"/>
+      </w:pPr>
+      <w:rPr>
+        <w:rFonts w:ascii="Wingdings" w:hAnsi="Wingdings" w:hint="default"/>
+        <w:sz w:val="20"/>
+      </w:rPr>
+    </w:lvl>
+    <w:lvl w:ilvl="4" w:tentative="1">
+      <w:start w:val="1"/>
+      <w:numFmt w:val="bullet"/>
+      <w:lvlText w:val=""/>
+      <w:lvlJc w:val="left"/>
+      <w:pPr>
+        <w:tabs>
+          <w:tab w:val="num" w:pos="3600"/>
+        </w:tabs>
+        <w:ind w:left="3600" w:hanging="360"/>
+      </w:pPr>
+      <w:rPr>
+        <w:rFonts w:ascii="Wingdings" w:hAnsi="Wingdings" w:hint="default"/>
+        <w:sz w:val="20"/>
+      </w:rPr>
+    </w:lvl>
+    <w:lvl w:ilvl="5" w:tentative="1">
+      <w:start w:val="1"/>
+      <w:numFmt w:val="bullet"/>
+      <w:lvlText w:val=""/>
+      <w:lvlJc w:val="left"/>
+      <w:pPr>
+        <w:tabs>
+          <w:tab w:val="num" w:pos="4320"/>
+        </w:tabs>
+        <w:ind w:left="4320" w:hanging="360"/>
+      </w:pPr>
+      <w:rPr>
+        <w:rFonts w:ascii="Wingdings" w:hAnsi="Wingdings" w:hint="default"/>
+        <w:sz w:val="20"/>
+      </w:rPr>
+    </w:lvl>
+    <w:lvl w:ilvl="6" w:tentative="1">
+      <w:start w:val="1"/>
+      <w:numFmt w:val="bullet"/>
+      <w:lvlText w:val=""/>
+      <w:lvlJc w:val="left"/>
+      <w:pPr>
+        <w:tabs>
+          <w:tab w:val="num" w:pos="5040"/>
+        </w:tabs>
+        <w:ind w:left="5040" w:hanging="360"/>
+      </w:pPr>
+      <w:rPr>
+        <w:rFonts w:ascii="Wingdings" w:hAnsi="Wingdings" w:hint="default"/>
+        <w:sz w:val="20"/>
+      </w:rPr>
+    </w:lvl>
+    <w:lvl w:ilvl="7" w:tentative="1">
+      <w:start w:val="1"/>
+      <w:numFmt w:val="bullet"/>
+      <w:lvlText w:val=""/>
+      <w:lvlJc w:val="left"/>
+      <w:pPr>
+        <w:tabs>
+          <w:tab w:val="num" w:pos="5760"/>
+        </w:tabs>
+        <w:ind w:left="5760" w:hanging="360"/>
+      </w:pPr>
+      <w:rPr>
+        <w:rFonts w:ascii="Wingdings" w:hAnsi="Wingdings" w:hint="default"/>
+        <w:sz w:val="20"/>
+      </w:rPr>
+    </w:lvl>
+    <w:lvl w:ilvl="8" w:tentative="1">
+      <w:start w:val="1"/>
+      <w:numFmt w:val="bullet"/>
+      <w:lvlText w:val=""/>
+      <w:lvlJc w:val="left"/>
+      <w:pPr>
+        <w:tabs>
+          <w:tab w:val="num" w:pos="6480"/>
+        </w:tabs>
+        <w:ind w:left="6480" w:hanging="360"/>
+      </w:pPr>
+      <w:rPr>
+        <w:rFonts w:ascii="Wingdings" w:hAnsi="Wingdings" w:hint="default"/>
+        <w:sz w:val="20"/>
+      </w:rPr>
+    </w:lvl>
+  </w:abstractNum>
+  <w:abstractNum w:abstractNumId="8" w15:restartNumberingAfterBreak="0">
+    <w:nsid w:val="4C9E1AFA"/>
+    <w:multiLevelType w:val="multilevel"/>
+    <w:tmpl w:val="3DCC45D8"/>
+    <w:lvl w:ilvl="0">
+      <w:start w:val="1"/>
+      <w:numFmt w:val="bullet"/>
+      <w:lvlText w:val=""/>
+      <w:lvlJc w:val="left"/>
+      <w:pPr>
+        <w:tabs>
+          <w:tab w:val="num" w:pos="720"/>
+        </w:tabs>
+        <w:ind w:left="720" w:hanging="360"/>
+      </w:pPr>
+      <w:rPr>
+        <w:rFonts w:ascii="Symbol" w:hAnsi="Symbol" w:hint="default"/>
+        <w:sz w:val="20"/>
+      </w:rPr>
+    </w:lvl>
+    <w:lvl w:ilvl="1" w:tentative="1">
+      <w:start w:val="1"/>
+      <w:numFmt w:val="bullet"/>
+      <w:lvlText w:val="o"/>
+      <w:lvlJc w:val="left"/>
+      <w:pPr>
+        <w:tabs>
+          <w:tab w:val="num" w:pos="1440"/>
+        </w:tabs>
+        <w:ind w:left="1440" w:hanging="360"/>
+      </w:pPr>
+      <w:rPr>
+        <w:rFonts w:ascii="Courier New" w:hAnsi="Courier New" w:hint="default"/>
+        <w:sz w:val="20"/>
+      </w:rPr>
+    </w:lvl>
+    <w:lvl w:ilvl="2" w:tentative="1">
+      <w:start w:val="1"/>
+      <w:numFmt w:val="bullet"/>
+      <w:lvlText w:val=""/>
+      <w:lvlJc w:val="left"/>
+      <w:pPr>
+        <w:tabs>
+          <w:tab w:val="num" w:pos="2160"/>
+        </w:tabs>
+        <w:ind w:left="2160" w:hanging="360"/>
+      </w:pPr>
+      <w:rPr>
+        <w:rFonts w:ascii="Wingdings" w:hAnsi="Wingdings" w:hint="default"/>
+        <w:sz w:val="20"/>
+      </w:rPr>
+    </w:lvl>
+    <w:lvl w:ilvl="3" w:tentative="1">
+      <w:start w:val="1"/>
+      <w:numFmt w:val="bullet"/>
+      <w:lvlText w:val=""/>
+      <w:lvlJc w:val="left"/>
+      <w:pPr>
+        <w:tabs>
+          <w:tab w:val="num" w:pos="2880"/>
+        </w:tabs>
+        <w:ind w:left="2880" w:hanging="360"/>
+      </w:pPr>
+      <w:rPr>
+        <w:rFonts w:ascii="Wingdings" w:hAnsi="Wingdings" w:hint="default"/>
+        <w:sz w:val="20"/>
+      </w:rPr>
+    </w:lvl>
+    <w:lvl w:ilvl="4" w:tentative="1">
+      <w:start w:val="1"/>
+      <w:numFmt w:val="bullet"/>
+      <w:lvlText w:val=""/>
+      <w:lvlJc w:val="left"/>
+      <w:pPr>
+        <w:tabs>
+          <w:tab w:val="num" w:pos="3600"/>
+        </w:tabs>
+        <w:ind w:left="3600" w:hanging="360"/>
+      </w:pPr>
+      <w:rPr>
+        <w:rFonts w:ascii="Wingdings" w:hAnsi="Wingdings" w:hint="default"/>
+        <w:sz w:val="20"/>
+      </w:rPr>
+    </w:lvl>
+    <w:lvl w:ilvl="5" w:tentative="1">
+      <w:start w:val="1"/>
+      <w:numFmt w:val="bullet"/>
+      <w:lvlText w:val=""/>
+      <w:lvlJc w:val="left"/>
+      <w:pPr>
+        <w:tabs>
+          <w:tab w:val="num" w:pos="4320"/>
+        </w:tabs>
+        <w:ind w:left="4320" w:hanging="360"/>
+      </w:pPr>
+      <w:rPr>
+        <w:rFonts w:ascii="Wingdings" w:hAnsi="Wingdings" w:hint="default"/>
+        <w:sz w:val="20"/>
+      </w:rPr>
+    </w:lvl>
+    <w:lvl w:ilvl="6" w:tentative="1">
+      <w:start w:val="1"/>
+      <w:numFmt w:val="bullet"/>
+      <w:lvlText w:val=""/>
+      <w:lvlJc w:val="left"/>
+      <w:pPr>
+        <w:tabs>
+          <w:tab w:val="num" w:pos="5040"/>
+        </w:tabs>
+        <w:ind w:left="5040" w:hanging="360"/>
+      </w:pPr>
+      <w:rPr>
+        <w:rFonts w:ascii="Wingdings" w:hAnsi="Wingdings" w:hint="default"/>
+        <w:sz w:val="20"/>
+      </w:rPr>
+    </w:lvl>
+    <w:lvl w:ilvl="7" w:tentative="1">
+      <w:start w:val="1"/>
+      <w:numFmt w:val="bullet"/>
+      <w:lvlText w:val=""/>
+      <w:lvlJc w:val="left"/>
+      <w:pPr>
+        <w:tabs>
+          <w:tab w:val="num" w:pos="5760"/>
+        </w:tabs>
+        <w:ind w:left="5760" w:hanging="360"/>
+      </w:pPr>
+      <w:rPr>
+        <w:rFonts w:ascii="Wingdings" w:hAnsi="Wingdings" w:hint="default"/>
+        <w:sz w:val="20"/>
+      </w:rPr>
+    </w:lvl>
+    <w:lvl w:ilvl="8" w:tentative="1">
+      <w:start w:val="1"/>
+      <w:numFmt w:val="bullet"/>
+      <w:lvlText w:val=""/>
+      <w:lvlJc w:val="left"/>
+      <w:pPr>
+        <w:tabs>
+          <w:tab w:val="num" w:pos="6480"/>
+        </w:tabs>
+        <w:ind w:left="6480" w:hanging="360"/>
+      </w:pPr>
+      <w:rPr>
+        <w:rFonts w:ascii="Wingdings" w:hAnsi="Wingdings" w:hint="default"/>
+        <w:sz w:val="20"/>
+      </w:rPr>
+    </w:lvl>
+  </w:abstractNum>
+  <w:abstractNum w:abstractNumId="9" w15:restartNumberingAfterBreak="0">
+    <w:nsid w:val="5533430D"/>
+    <w:multiLevelType w:val="multilevel"/>
+    <w:tmpl w:val="0F1ADC5E"/>
+    <w:lvl w:ilvl="0">
+      <w:start w:val="1"/>
+      <w:numFmt w:val="decimal"/>
+      <w:lvlText w:val="%1."/>
+      <w:lvlJc w:val="left"/>
+      <w:pPr>
+        <w:tabs>
+          <w:tab w:val="num" w:pos="720"/>
+        </w:tabs>
+        <w:ind w:left="720" w:hanging="360"/>
+      </w:pPr>
+    </w:lvl>
+    <w:lvl w:ilvl="1" w:tentative="1">
+      <w:start w:val="1"/>
+      <w:numFmt w:val="decimal"/>
+      <w:lvlText w:val="%2."/>
+      <w:lvlJc w:val="left"/>
+      <w:pPr>
+        <w:tabs>
+          <w:tab w:val="num" w:pos="1440"/>
+        </w:tabs>
+        <w:ind w:left="1440" w:hanging="360"/>
+      </w:pPr>
+    </w:lvl>
+    <w:lvl w:ilvl="2" w:tentative="1">
+      <w:start w:val="1"/>
+      <w:numFmt w:val="decimal"/>
+      <w:lvlText w:val="%3."/>
+      <w:lvlJc w:val="left"/>
+      <w:pPr>
+        <w:tabs>
+          <w:tab w:val="num" w:pos="2160"/>
+        </w:tabs>
+        <w:ind w:left="2160" w:hanging="360"/>
+      </w:pPr>
+    </w:lvl>
+    <w:lvl w:ilvl="3" w:tentative="1">
+      <w:start w:val="1"/>
+      <w:numFmt w:val="decimal"/>
+      <w:lvlText w:val="%4."/>
+      <w:lvlJc w:val="left"/>
+      <w:pPr>
+        <w:tabs>
+          <w:tab w:val="num" w:pos="2880"/>
+        </w:tabs>
+        <w:ind w:left="2880" w:hanging="360"/>
+      </w:pPr>
+    </w:lvl>
+    <w:lvl w:ilvl="4" w:tentative="1">
+      <w:start w:val="1"/>
+      <w:numFmt w:val="decimal"/>
+      <w:lvlText w:val="%5."/>
+      <w:lvlJc w:val="left"/>
+      <w:pPr>
+        <w:tabs>
+          <w:tab w:val="num" w:pos="3600"/>
+        </w:tabs>
+        <w:ind w:left="3600" w:hanging="360"/>
+      </w:pPr>
+    </w:lvl>
+    <w:lvl w:ilvl="5" w:tentative="1">
+      <w:start w:val="1"/>
+      <w:numFmt w:val="decimal"/>
+      <w:lvlText w:val="%6."/>
+      <w:lvlJc w:val="left"/>
+      <w:pPr>
+        <w:tabs>
+          <w:tab w:val="num" w:pos="4320"/>
+        </w:tabs>
+        <w:ind w:left="4320" w:hanging="360"/>
+      </w:pPr>
+    </w:lvl>
+    <w:lvl w:ilvl="6" w:tentative="1">
+      <w:start w:val="1"/>
+      <w:numFmt w:val="decimal"/>
+      <w:lvlText w:val="%7."/>
+      <w:lvlJc w:val="left"/>
+      <w:pPr>
+        <w:tabs>
+          <w:tab w:val="num" w:pos="5040"/>
+        </w:tabs>
+        <w:ind w:left="5040" w:hanging="360"/>
+      </w:pPr>
+    </w:lvl>
+    <w:lvl w:ilvl="7" w:tentative="1">
+      <w:start w:val="1"/>
+      <w:numFmt w:val="decimal"/>
+      <w:lvlText w:val="%8."/>
+      <w:lvlJc w:val="left"/>
+      <w:pPr>
+        <w:tabs>
+          <w:tab w:val="num" w:pos="5760"/>
+        </w:tabs>
+        <w:ind w:left="5760" w:hanging="360"/>
+      </w:pPr>
+    </w:lvl>
+    <w:lvl w:ilvl="8" w:tentative="1">
+      <w:start w:val="1"/>
+      <w:numFmt w:val="decimal"/>
+      <w:lvlText w:val="%9."/>
+      <w:lvlJc w:val="left"/>
+      <w:pPr>
+        <w:tabs>
+          <w:tab w:val="num" w:pos="6480"/>
+        </w:tabs>
+        <w:ind w:left="6480" w:hanging="360"/>
+      </w:pPr>
+    </w:lvl>
+  </w:abstractNum>
+  <w:abstractNum w:abstractNumId="10" w15:restartNumberingAfterBreak="0">
+    <w:nsid w:val="59CD50EC"/>
+    <w:multiLevelType w:val="multilevel"/>
+    <w:tmpl w:val="82BE3B78"/>
+    <w:lvl w:ilvl="0">
+      <w:start w:val="1"/>
+      <w:numFmt w:val="bullet"/>
+      <w:lvlText w:val=""/>
+      <w:lvlJc w:val="left"/>
+      <w:pPr>
+        <w:tabs>
+          <w:tab w:val="num" w:pos="720"/>
+        </w:tabs>
+        <w:ind w:left="720" w:hanging="360"/>
+      </w:pPr>
+      <w:rPr>
+        <w:rFonts w:ascii="Symbol" w:hAnsi="Symbol" w:hint="default"/>
+        <w:sz w:val="20"/>
+      </w:rPr>
+    </w:lvl>
+    <w:lvl w:ilvl="1" w:tentative="1">
+      <w:start w:val="1"/>
+      <w:numFmt w:val="bullet"/>
+      <w:lvlText w:val="o"/>
+      <w:lvlJc w:val="left"/>
+      <w:pPr>
+        <w:tabs>
+          <w:tab w:val="num" w:pos="1440"/>
+        </w:tabs>
+        <w:ind w:left="1440" w:hanging="360"/>
+      </w:pPr>
+      <w:rPr>
+        <w:rFonts w:ascii="Courier New" w:hAnsi="Courier New" w:hint="default"/>
+        <w:sz w:val="20"/>
+      </w:rPr>
+    </w:lvl>
+    <w:lvl w:ilvl="2" w:tentative="1">
+      <w:start w:val="1"/>
+      <w:numFmt w:val="bullet"/>
+      <w:lvlText w:val=""/>
+      <w:lvlJc w:val="left"/>
+      <w:pPr>
+        <w:tabs>
+          <w:tab w:val="num" w:pos="2160"/>
+        </w:tabs>
+        <w:ind w:left="2160" w:hanging="360"/>
+      </w:pPr>
+      <w:rPr>
+        <w:rFonts w:ascii="Wingdings" w:hAnsi="Wingdings" w:hint="default"/>
+        <w:sz w:val="20"/>
+      </w:rPr>
+    </w:lvl>
+    <w:lvl w:ilvl="3" w:tentative="1">
+      <w:start w:val="1"/>
+      <w:numFmt w:val="bullet"/>
+      <w:lvlText w:val=""/>
+      <w:lvlJc w:val="left"/>
+      <w:pPr>
+        <w:tabs>
+          <w:tab w:val="num" w:pos="2880"/>
+        </w:tabs>
+        <w:ind w:left="2880" w:hanging="360"/>
+      </w:pPr>
+      <w:rPr>
+        <w:rFonts w:ascii="Wingdings" w:hAnsi="Wingdings" w:hint="default"/>
+        <w:sz w:val="20"/>
+      </w:rPr>
+    </w:lvl>
+    <w:lvl w:ilvl="4" w:tentative="1">
+      <w:start w:val="1"/>
+      <w:numFmt w:val="bullet"/>
+      <w:lvlText w:val=""/>
+      <w:lvlJc w:val="left"/>
+      <w:pPr>
+        <w:tabs>
+          <w:tab w:val="num" w:pos="3600"/>
+        </w:tabs>
+        <w:ind w:left="3600" w:hanging="360"/>
+      </w:pPr>
+      <w:rPr>
+        <w:rFonts w:ascii="Wingdings" w:hAnsi="Wingdings" w:hint="default"/>
+        <w:sz w:val="20"/>
+      </w:rPr>
+    </w:lvl>
+    <w:lvl w:ilvl="5" w:tentative="1">
+      <w:start w:val="1"/>
+      <w:numFmt w:val="bullet"/>
+      <w:lvlText w:val=""/>
+      <w:lvlJc w:val="left"/>
+      <w:pPr>
+        <w:tabs>
+          <w:tab w:val="num" w:pos="4320"/>
+        </w:tabs>
+        <w:ind w:left="4320" w:hanging="360"/>
+      </w:pPr>
+      <w:rPr>
+        <w:rFonts w:ascii="Wingdings" w:hAnsi="Wingdings" w:hint="default"/>
+        <w:sz w:val="20"/>
+      </w:rPr>
+    </w:lvl>
+    <w:lvl w:ilvl="6" w:tentative="1">
+      <w:start w:val="1"/>
+      <w:numFmt w:val="bullet"/>
+      <w:lvlText w:val=""/>
+      <w:lvlJc w:val="left"/>
+      <w:pPr>
+        <w:tabs>
+          <w:tab w:val="num" w:pos="5040"/>
+        </w:tabs>
+        <w:ind w:left="5040" w:hanging="360"/>
+      </w:pPr>
+      <w:rPr>
+        <w:rFonts w:ascii="Wingdings" w:hAnsi="Wingdings" w:hint="default"/>
+        <w:sz w:val="20"/>
+      </w:rPr>
+    </w:lvl>
+    <w:lvl w:ilvl="7" w:tentative="1">
+      <w:start w:val="1"/>
+      <w:numFmt w:val="bullet"/>
+      <w:lvlText w:val=""/>
+      <w:lvlJc w:val="left"/>
+      <w:pPr>
+        <w:tabs>
+          <w:tab w:val="num" w:pos="5760"/>
+        </w:tabs>
+        <w:ind w:left="5760" w:hanging="360"/>
+      </w:pPr>
+      <w:rPr>
+        <w:rFonts w:ascii="Wingdings" w:hAnsi="Wingdings" w:hint="default"/>
+        <w:sz w:val="20"/>
+      </w:rPr>
+    </w:lvl>
+    <w:lvl w:ilvl="8" w:tentative="1">
+      <w:start w:val="1"/>
+      <w:numFmt w:val="bullet"/>
+      <w:lvlText w:val=""/>
+      <w:lvlJc w:val="left"/>
+      <w:pPr>
+        <w:tabs>
+          <w:tab w:val="num" w:pos="6480"/>
+        </w:tabs>
+        <w:ind w:left="6480" w:hanging="360"/>
+      </w:pPr>
+      <w:rPr>
+        <w:rFonts w:ascii="Wingdings" w:hAnsi="Wingdings" w:hint="default"/>
+        <w:sz w:val="20"/>
+      </w:rPr>
+    </w:lvl>
+  </w:abstractNum>
+  <w:abstractNum w:abstractNumId="11" w15:restartNumberingAfterBreak="0">
     <w:nsid w:val="6FE56C20"/>
     <w:multiLevelType w:val="hybridMultilevel"/>
     <w:tmpl w:val="249CE9C8"/>
@@ -1050,23 +2372,47 @@
       </w:pPr>
     </w:lvl>
   </w:abstractNum>
-  <w:num w:numId="1">
+  <w:num w:numId="1" w16cid:durableId="130679243">
+    <w:abstractNumId w:val="6"/>
+  </w:num>
+  <w:num w:numId="2" w16cid:durableId="1331909903">
+    <w:abstractNumId w:val="11"/>
+  </w:num>
+  <w:num w:numId="3" w16cid:durableId="1863085878">
+    <w:abstractNumId w:val="0"/>
+  </w:num>
+  <w:num w:numId="4" w16cid:durableId="1286892430">
+    <w:abstractNumId w:val="1"/>
+  </w:num>
+  <w:num w:numId="5" w16cid:durableId="1144615299">
+    <w:abstractNumId w:val="3"/>
+  </w:num>
+  <w:num w:numId="6" w16cid:durableId="1456021517">
     <w:abstractNumId w:val="2"/>
   </w:num>
-  <w:num w:numId="2">
-    <w:abstractNumId w:val="3"/>
+  <w:num w:numId="7" w16cid:durableId="1291522257">
+    <w:abstractNumId w:val="5"/>
   </w:num>
-  <w:num w:numId="3">
-    <w:abstractNumId w:val="0"/>
+  <w:num w:numId="8" w16cid:durableId="412240851">
+    <w:abstractNumId w:val="7"/>
   </w:num>
-  <w:num w:numId="4">
-    <w:abstractNumId w:val="1"/>
+  <w:num w:numId="9" w16cid:durableId="1325088895">
+    <w:abstractNumId w:val="9"/>
+  </w:num>
+  <w:num w:numId="10" w16cid:durableId="450788932">
+    <w:abstractNumId w:val="4"/>
+  </w:num>
+  <w:num w:numId="11" w16cid:durableId="1906137666">
+    <w:abstractNumId w:val="10"/>
+  </w:num>
+  <w:num w:numId="12" w16cid:durableId="1741100334">
+    <w:abstractNumId w:val="8"/>
   </w:num>
 </w:numbering>
 </file>
 
 <file path=word/styles.xml><?xml version="1.0" encoding="utf-8"?>
-<w:styles xmlns:mc="http://schemas.openxmlformats.org/markup-compatibility/2006" xmlns:r="http://schemas.openxmlformats.org/officeDocument/2006/relationships" xmlns:w="http://schemas.openxmlformats.org/wordprocessingml/2006/main" xmlns:w14="http://schemas.microsoft.com/office/word/2010/wordml" xmlns:w15="http://schemas.microsoft.com/office/word/2012/wordml" xmlns:w16cex="http://schemas.microsoft.com/office/word/2018/wordml/cex" xmlns:w16cid="http://schemas.microsoft.com/office/word/2016/wordml/cid" xmlns:w16="http://schemas.microsoft.com/office/word/2018/wordml" xmlns:w16sdtdh="http://schemas.microsoft.com/office/word/2020/wordml/sdtdatahash" xmlns:w16se="http://schemas.microsoft.com/office/word/2015/wordml/symex" mc:Ignorable="w14 w15 w16se w16cid w16 w16cex w16sdtdh">
+<w:styles xmlns:mc="http://schemas.openxmlformats.org/markup-compatibility/2006" xmlns:r="http://schemas.openxmlformats.org/officeDocument/2006/relationships" xmlns:w="http://schemas.openxmlformats.org/wordprocessingml/2006/main" xmlns:w14="http://schemas.microsoft.com/office/word/2010/wordml" xmlns:w15="http://schemas.microsoft.com/office/word/2012/wordml" xmlns:w16cex="http://schemas.microsoft.com/office/word/2018/wordml/cex" xmlns:w16cid="http://schemas.microsoft.com/office/word/2016/wordml/cid" xmlns:w16="http://schemas.microsoft.com/office/word/2018/wordml" xmlns:w16du="http://schemas.microsoft.com/office/word/2023/wordml/word16du" xmlns:w16sdtdh="http://schemas.microsoft.com/office/word/2020/wordml/sdtdatahash" xmlns:w16sdtfl="http://schemas.microsoft.com/office/word/2024/wordml/sdtformatlock" xmlns:w16se="http://schemas.microsoft.com/office/word/2015/wordml/symex" mc:Ignorable="w14 w15 w16se w16cid w16 w16cex w16sdtdh w16sdtfl w16du">
   <w:docDefaults>
     <w:rPrDefault>
       <w:rPr>
@@ -1237,7 +2583,7 @@
     <w:lsdException w:name="Table Web 2" w:semiHidden="1" w:unhideWhenUsed="1"/>
     <w:lsdException w:name="Table Web 3" w:semiHidden="1" w:unhideWhenUsed="1"/>
     <w:lsdException w:name="Balloon Text" w:semiHidden="1" w:unhideWhenUsed="1"/>
-    <w:lsdException w:name="Table Grid" w:semiHidden="1" w:uiPriority="39" w:unhideWhenUsed="1"/>
+    <w:lsdException w:name="Table Grid" w:uiPriority="39"/>
     <w:lsdException w:name="Table Theme" w:semiHidden="1" w:unhideWhenUsed="1"/>
     <w:lsdException w:name="Placeholder Text" w:semiHidden="1"/>
     <w:lsdException w:name="No Spacing" w:uiPriority="1" w:qFormat="1"/>
@@ -1660,6 +3006,22 @@
       <w:szCs w:val="48"/>
     </w:rPr>
   </w:style>
+  <w:style w:type="paragraph" w:styleId="NormalWeb">
+    <w:name w:val="Normal (Web)"/>
+    <w:basedOn w:val="Normal"/>
+    <w:uiPriority w:val="99"/>
+    <w:semiHidden/>
+    <w:unhideWhenUsed/>
+    <w:rsid w:val="006C7892"/>
+    <w:pPr>
+      <w:spacing w:before="100" w:beforeAutospacing="1" w:after="100" w:afterAutospacing="1" w:line="240" w:lineRule="auto"/>
+    </w:pPr>
+    <w:rPr>
+      <w:rFonts w:ascii="Times New Roman" w:eastAsia="Times New Roman" w:hAnsi="Times New Roman" w:cs="Times New Roman"/>
+      <w:sz w:val="24"/>
+      <w:szCs w:val="24"/>
+    </w:rPr>
+  </w:style>
 </w:styles>
 </file>
 
